--- a/writing/ERL manuscript/3. revise and resubmit round2/Complete Document for Review (PDF Only).docx
+++ b/writing/ERL manuscript/3. revise and resubmit round2/Complete Document for Review (PDF Only).docx
@@ -2601,6 +2601,7 @@
     <w:p>
       <w:pPr>
         <w:rPr>
+          <w:ins w:id="4" w:author="Martin, Greta Katherine" w:date="2025-08-08T15:52:00Z" w16du:dateUtc="2025-08-08T19:52:00Z"/>
           <w:b/>
           <w:bCs/>
         </w:rPr>
@@ -2621,6 +2622,14 @@
       </w:r>
     </w:p>
     <w:p>
+      <w:pPr>
+        <w:rPr>
+          <w:b/>
+          <w:bCs/>
+        </w:rPr>
+      </w:pPr>
+    </w:p>
+    <w:p>
       <w:r>
         <w:t xml:space="preserve">We estimated </w:t>
       </w:r>
@@ -3181,7 +3190,11 @@
         <w:t xml:space="preserve"> calculated </w:t>
       </w:r>
       <w:r>
-        <w:t xml:space="preserve">pixel-level </w:t>
+        <w:t>pixel-</w:t>
+      </w:r>
+      <w:r>
+        <w:lastRenderedPageBreak/>
+        <w:t xml:space="preserve">level </w:t>
       </w:r>
       <w:r>
         <w:t xml:space="preserve">NDVI averages for </w:t>
@@ -3202,7 +3215,6 @@
         <w:t xml:space="preserve">, </w:t>
       </w:r>
       <w:r>
-        <w:lastRenderedPageBreak/>
         <w:t>March 1 through May 31</w:t>
       </w:r>
       <w:r>
@@ -4586,6 +4598,14 @@
       <w:r>
         <w:t>)</w:t>
       </w:r>
+      <w:ins w:id="5" w:author="Martin, Greta Katherine" w:date="2025-08-08T16:01:00Z" w16du:dateUtc="2025-08-08T20:01:00Z">
+        <w:r>
+          <w:t xml:space="preserve"> </w:t>
+        </w:r>
+        <w:r>
+          <w:t>(Equation 3)</w:t>
+        </w:r>
+      </w:ins>
       <w:r>
         <w:t>.</w:t>
       </w:r>
@@ -4710,16 +4730,17 @@
         <w:spacing w:before="240" w:beforeAutospacing="0" w:after="240" w:afterAutospacing="0"/>
         <w:jc w:val="center"/>
         <w:rPr>
-          <w:ins w:id="4" w:author="Martin, Greta Katherine" w:date="2025-08-07T11:52:00Z" w16du:dateUtc="2025-08-07T15:52:00Z"/>
-          <w:color w:val="000000" w:themeColor="text1"/>
-          <w:shd w:val="clear" w:color="auto" w:fill="FFFFFF"/>
-        </w:rPr>
-      </w:pPr>
-      <w:r>
-        <w:rPr>
-          <w:color w:val="000000" w:themeColor="text1"/>
-          <w:shd w:val="clear" w:color="auto" w:fill="FFFFFF"/>
-        </w:rPr>
+          <w:ins w:id="6" w:author="Martin, Greta Katherine" w:date="2025-08-07T11:52:00Z" w16du:dateUtc="2025-08-07T15:52:00Z"/>
+          <w:color w:val="000000" w:themeColor="text1"/>
+          <w:shd w:val="clear" w:color="auto" w:fill="FFFFFF"/>
+        </w:rPr>
+      </w:pPr>
+      <w:r>
+        <w:rPr>
+          <w:color w:val="000000" w:themeColor="text1"/>
+          <w:shd w:val="clear" w:color="auto" w:fill="FFFFFF"/>
+        </w:rPr>
+        <w:lastRenderedPageBreak/>
         <w:t>Equation 3:</w:t>
       </w:r>
       <w:r>
@@ -4882,14 +4903,14 @@
         <w:pStyle w:val="NormalWeb"/>
         <w:spacing w:before="240" w:beforeAutospacing="0" w:after="240" w:afterAutospacing="0"/>
         <w:rPr>
-          <w:ins w:id="5" w:author="Martin, Greta Katherine" w:date="2025-08-07T11:52:00Z" w16du:dateUtc="2025-08-07T15:52:00Z"/>
-          <w:i/>
-          <w:iCs/>
-          <w:color w:val="000000" w:themeColor="text1"/>
-          <w:shd w:val="clear" w:color="auto" w:fill="FFFFFF"/>
-        </w:rPr>
-      </w:pPr>
-      <w:ins w:id="6" w:author="Martin, Greta Katherine" w:date="2025-08-07T11:52:00Z" w16du:dateUtc="2025-08-07T15:52:00Z">
+          <w:ins w:id="7" w:author="Martin, Greta Katherine" w:date="2025-08-07T11:52:00Z" w16du:dateUtc="2025-08-07T15:52:00Z"/>
+          <w:i/>
+          <w:iCs/>
+          <w:color w:val="000000" w:themeColor="text1"/>
+          <w:shd w:val="clear" w:color="auto" w:fill="FFFFFF"/>
+        </w:rPr>
+      </w:pPr>
+      <w:ins w:id="8" w:author="Martin, Greta Katherine" w:date="2025-08-07T11:52:00Z" w16du:dateUtc="2025-08-07T15:52:00Z">
         <w:r>
           <w:rPr>
             <w:i/>
@@ -4897,7 +4918,6 @@
             <w:color w:val="000000" w:themeColor="text1"/>
             <w:shd w:val="clear" w:color="auto" w:fill="FFFFFF"/>
           </w:rPr>
-          <w:lastRenderedPageBreak/>
           <w:t>Quantifying uncertainty</w:t>
         </w:r>
       </w:ins>
@@ -4910,7 +4930,7 @@
           <w:color w:val="000000" w:themeColor="text1"/>
           <w:shd w:val="clear" w:color="auto" w:fill="FFFFFF"/>
         </w:rPr>
-        <w:pPrChange w:id="7" w:author="Martin, Greta Katherine" w:date="2025-08-07T11:52:00Z" w16du:dateUtc="2025-08-07T15:52:00Z">
+        <w:pPrChange w:id="9" w:author="Martin, Greta Katherine" w:date="2025-08-07T11:52:00Z" w16du:dateUtc="2025-08-07T15:52:00Z">
           <w:pPr>
             <w:pStyle w:val="NormalWeb"/>
             <w:spacing w:before="240" w:beforeAutospacing="0" w:after="240" w:afterAutospacing="0"/>
@@ -4918,7 +4938,7 @@
           </w:pPr>
         </w:pPrChange>
       </w:pPr>
-      <w:ins w:id="8" w:author="Martin, Greta Katherine" w:date="2025-08-07T11:53:00Z" w16du:dateUtc="2025-08-07T15:53:00Z">
+      <w:ins w:id="10" w:author="Martin, Greta Katherine" w:date="2025-08-07T11:53:00Z" w16du:dateUtc="2025-08-07T15:53:00Z">
         <w:r>
           <w:rPr>
             <w:color w:val="000000" w:themeColor="text1"/>
@@ -4927,7 +4947,7 @@
           <w:t>W</w:t>
         </w:r>
       </w:ins>
-      <w:ins w:id="9" w:author="Martin, Greta Katherine" w:date="2025-08-07T11:52:00Z" w16du:dateUtc="2025-08-07T15:52:00Z">
+      <w:ins w:id="11" w:author="Martin, Greta Katherine" w:date="2025-08-07T11:52:00Z" w16du:dateUtc="2025-08-07T15:52:00Z">
         <w:r>
           <w:rPr>
             <w:color w:val="000000" w:themeColor="text1"/>
@@ -4936,7 +4956,7 @@
           <w:t>e ran 10</w:t>
         </w:r>
       </w:ins>
-      <w:ins w:id="10" w:author="Martin, Greta Katherine" w:date="2025-08-07T11:53:00Z" w16du:dateUtc="2025-08-07T15:53:00Z">
+      <w:ins w:id="12" w:author="Martin, Greta Katherine" w:date="2025-08-07T11:53:00Z" w16du:dateUtc="2025-08-07T15:53:00Z">
         <w:r>
           <w:rPr>
             <w:color w:val="000000" w:themeColor="text1"/>
@@ -4945,7 +4965,7 @@
           <w:t>,</w:t>
         </w:r>
       </w:ins>
-      <w:ins w:id="11" w:author="Martin, Greta Katherine" w:date="2025-08-07T11:52:00Z" w16du:dateUtc="2025-08-07T15:52:00Z">
+      <w:ins w:id="13" w:author="Martin, Greta Katherine" w:date="2025-08-07T11:52:00Z" w16du:dateUtc="2025-08-07T15:52:00Z">
         <w:r>
           <w:rPr>
             <w:color w:val="000000" w:themeColor="text1"/>
@@ -4954,7 +4974,7 @@
           <w:t>00</w:t>
         </w:r>
       </w:ins>
-      <w:ins w:id="12" w:author="Martin, Greta Katherine" w:date="2025-08-07T11:53:00Z" w16du:dateUtc="2025-08-07T15:53:00Z">
+      <w:ins w:id="14" w:author="Martin, Greta Katherine" w:date="2025-08-07T11:53:00Z" w16du:dateUtc="2025-08-07T15:53:00Z">
         <w:r>
           <w:rPr>
             <w:color w:val="000000" w:themeColor="text1"/>
@@ -4963,7 +4983,7 @@
           <w:t>0</w:t>
         </w:r>
       </w:ins>
-      <w:ins w:id="13" w:author="Martin, Greta Katherine" w:date="2025-08-07T11:52:00Z" w16du:dateUtc="2025-08-07T15:52:00Z">
+      <w:ins w:id="15" w:author="Martin, Greta Katherine" w:date="2025-08-07T11:52:00Z" w16du:dateUtc="2025-08-07T15:52:00Z">
         <w:r>
           <w:rPr>
             <w:color w:val="000000" w:themeColor="text1"/>
@@ -4972,7 +4992,7 @@
           <w:t xml:space="preserve"> Monte Carlo simulations of Equation </w:t>
         </w:r>
       </w:ins>
-      <w:ins w:id="14" w:author="Martin, Greta Katherine" w:date="2025-08-07T11:53:00Z" w16du:dateUtc="2025-08-07T15:53:00Z">
+      <w:ins w:id="16" w:author="Martin, Greta Katherine" w:date="2025-08-07T11:53:00Z" w16du:dateUtc="2025-08-07T15:53:00Z">
         <w:r>
           <w:rPr>
             <w:color w:val="000000" w:themeColor="text1"/>
@@ -4981,7 +5001,7 @@
           <w:t>3</w:t>
         </w:r>
       </w:ins>
-      <w:ins w:id="15" w:author="Martin, Greta Katherine" w:date="2025-08-07T11:52:00Z" w16du:dateUtc="2025-08-07T15:52:00Z">
+      <w:ins w:id="17" w:author="Martin, Greta Katherine" w:date="2025-08-07T11:52:00Z" w16du:dateUtc="2025-08-07T15:52:00Z">
         <w:r>
           <w:rPr>
             <w:color w:val="000000" w:themeColor="text1"/>
@@ -4990,7 +5010,7 @@
           <w:t xml:space="preserve"> for each </w:t>
         </w:r>
       </w:ins>
-      <w:ins w:id="16" w:author="Martin, Greta Katherine" w:date="2025-08-07T11:53:00Z" w16du:dateUtc="2025-08-07T15:53:00Z">
+      <w:ins w:id="18" w:author="Martin, Greta Katherine" w:date="2025-08-07T11:53:00Z" w16du:dateUtc="2025-08-07T15:53:00Z">
         <w:r>
           <w:rPr>
             <w:color w:val="000000" w:themeColor="text1"/>
@@ -4999,7 +5019,7 @@
           <w:t xml:space="preserve">city to estimate uncertainty intervals of our </w:t>
         </w:r>
       </w:ins>
-      <w:ins w:id="17" w:author="Martin, Greta Katherine" w:date="2025-08-07T11:54:00Z" w16du:dateUtc="2025-08-07T15:54:00Z">
+      <w:ins w:id="19" w:author="Martin, Greta Katherine" w:date="2025-08-07T11:54:00Z" w16du:dateUtc="2025-08-07T15:54:00Z">
         <w:r>
           <w:rPr>
             <w:color w:val="000000" w:themeColor="text1"/>
@@ -5008,7 +5028,7 @@
           <w:t>mortality estimates from changes in NDVI. We used estimates of error provided in the meta-analysis</w:t>
         </w:r>
       </w:ins>
-      <w:ins w:id="18" w:author="Martin, Greta Katherine" w:date="2025-08-07T15:26:00Z" w16du:dateUtc="2025-08-07T19:26:00Z">
+      <w:ins w:id="20" w:author="Martin, Greta Katherine" w:date="2025-08-07T15:26:00Z" w16du:dateUtc="2025-08-07T19:26:00Z">
         <w:r>
           <w:rPr>
             <w:color w:val="000000" w:themeColor="text1"/>
@@ -5018,7 +5038,7 @@
           <w:t>9</w:t>
         </w:r>
       </w:ins>
-      <w:ins w:id="19" w:author="Martin, Greta Katherine" w:date="2025-08-07T11:54:00Z" w16du:dateUtc="2025-08-07T15:54:00Z">
+      <w:ins w:id="21" w:author="Martin, Greta Katherine" w:date="2025-08-07T11:54:00Z" w16du:dateUtc="2025-08-07T15:54:00Z">
         <w:r>
           <w:rPr>
             <w:color w:val="000000" w:themeColor="text1"/>
@@ -5027,7 +5047,7 @@
           <w:t xml:space="preserve"> and by the GBD study</w:t>
         </w:r>
       </w:ins>
-      <w:ins w:id="20" w:author="Martin, Greta Katherine" w:date="2025-08-07T15:26:00Z" w16du:dateUtc="2025-08-07T19:26:00Z">
+      <w:ins w:id="22" w:author="Martin, Greta Katherine" w:date="2025-08-07T15:26:00Z" w16du:dateUtc="2025-08-07T19:26:00Z">
         <w:r>
           <w:rPr>
             <w:color w:val="000000" w:themeColor="text1"/>
@@ -5037,7 +5057,7 @@
           <w:t>34</w:t>
         </w:r>
       </w:ins>
-      <w:ins w:id="21" w:author="Martin, Greta Katherine" w:date="2025-08-07T11:54:00Z" w16du:dateUtc="2025-08-07T15:54:00Z">
+      <w:ins w:id="23" w:author="Martin, Greta Katherine" w:date="2025-08-07T11:54:00Z" w16du:dateUtc="2025-08-07T15:54:00Z">
         <w:r>
           <w:rPr>
             <w:color w:val="000000" w:themeColor="text1"/>
@@ -5046,7 +5066,7 @@
           <w:t xml:space="preserve"> to draw from normal distribution</w:t>
         </w:r>
       </w:ins>
-      <w:ins w:id="22" w:author="Martin, Greta Katherine" w:date="2025-08-07T11:55:00Z" w16du:dateUtc="2025-08-07T15:55:00Z">
+      <w:ins w:id="24" w:author="Martin, Greta Katherine" w:date="2025-08-07T11:55:00Z" w16du:dateUtc="2025-08-07T15:55:00Z">
         <w:r>
           <w:rPr>
             <w:color w:val="000000" w:themeColor="text1"/>
@@ -5487,7 +5507,7 @@
       <w:r>
         <w:t>with changes in NDVI of over 0.1 from 2014-2023</w:t>
       </w:r>
-      <w:ins w:id="23" w:author="Martin, Greta Katherine" w:date="2025-08-07T12:55:00Z" w16du:dateUtc="2025-08-07T16:55:00Z">
+      <w:ins w:id="25" w:author="Martin, Greta Katherine" w:date="2025-08-07T12:55:00Z" w16du:dateUtc="2025-08-07T16:55:00Z">
         <w:r>
           <w:t xml:space="preserve"> (Fig. S3)</w:t>
         </w:r>
@@ -5510,12 +5530,12 @@
       <w:r>
         <w:t>(Fig. S</w:t>
       </w:r>
-      <w:ins w:id="24" w:author="Martin, Greta Katherine" w:date="2025-08-07T12:55:00Z" w16du:dateUtc="2025-08-07T16:55:00Z">
+      <w:ins w:id="26" w:author="Martin, Greta Katherine" w:date="2025-08-07T12:55:00Z" w16du:dateUtc="2025-08-07T16:55:00Z">
         <w:r>
           <w:t>4</w:t>
         </w:r>
       </w:ins>
-      <w:del w:id="25" w:author="Martin, Greta Katherine" w:date="2025-08-07T12:55:00Z" w16du:dateUtc="2025-08-07T16:55:00Z">
+      <w:del w:id="27" w:author="Martin, Greta Katherine" w:date="2025-08-07T12:55:00Z" w16du:dateUtc="2025-08-07T16:55:00Z">
         <w:r>
           <w:delText>3</w:delText>
         </w:r>
@@ -5555,7 +5575,7 @@
           <w:bCs/>
         </w:rPr>
       </w:pPr>
-      <w:ins w:id="26" w:author="Martin, Greta Katherine" w:date="2025-08-07T16:02:00Z" w16du:dateUtc="2025-08-07T20:02:00Z">
+      <w:ins w:id="28" w:author="Martin, Greta Katherine" w:date="2025-08-07T16:02:00Z" w16du:dateUtc="2025-08-07T20:02:00Z">
         <w:r>
           <w:rPr>
             <w:b/>
@@ -5600,7 +5620,7 @@
           </w:drawing>
         </w:r>
       </w:ins>
-      <w:del w:id="27" w:author="Martin, Greta Katherine" w:date="2025-08-07T12:30:00Z" w16du:dateUtc="2025-08-07T16:30:00Z">
+      <w:del w:id="29" w:author="Martin, Greta Katherine" w:date="2025-08-07T12:30:00Z" w16du:dateUtc="2025-08-07T16:30:00Z">
         <w:r>
           <w:rPr>
             <w:b/>
@@ -5758,7 +5778,7 @@
         </w:rPr>
         <w:t xml:space="preserve"> from 2014-2023 by geographic region</w:t>
       </w:r>
-      <w:ins w:id="28" w:author="Martin, Greta Katherine" w:date="2025-08-07T15:27:00Z" w16du:dateUtc="2025-08-07T19:27:00Z">
+      <w:ins w:id="30" w:author="Martin, Greta Katherine" w:date="2025-08-07T15:27:00Z" w16du:dateUtc="2025-08-07T19:27:00Z">
         <w:r>
           <w:rPr>
             <w:i/>
@@ -5774,7 +5794,7 @@
         </w:rPr>
         <w:t>.</w:t>
       </w:r>
-      <w:ins w:id="29" w:author="Martin, Greta Katherine" w:date="2025-08-07T16:03:00Z" w16du:dateUtc="2025-08-07T20:03:00Z">
+      <w:ins w:id="31" w:author="Martin, Greta Katherine" w:date="2025-08-07T16:03:00Z" w16du:dateUtc="2025-08-07T20:03:00Z">
         <w:r>
           <w:rPr>
             <w:i/>
@@ -5783,7 +5803,7 @@
           <w:t xml:space="preserve"> The 1,041</w:t>
         </w:r>
       </w:ins>
-      <w:ins w:id="30" w:author="Martin, Greta Katherine" w:date="2025-08-07T16:10:00Z" w16du:dateUtc="2025-08-07T20:10:00Z">
+      <w:ins w:id="32" w:author="Martin, Greta Katherine" w:date="2025-08-07T16:10:00Z" w16du:dateUtc="2025-08-07T20:10:00Z">
         <w:r>
           <w:rPr>
             <w:i/>
@@ -5792,7 +5812,7 @@
           <w:t>-</w:t>
         </w:r>
       </w:ins>
-      <w:ins w:id="31" w:author="Martin, Greta Katherine" w:date="2025-08-07T16:03:00Z" w16du:dateUtc="2025-08-07T20:03:00Z">
+      <w:ins w:id="33" w:author="Martin, Greta Katherine" w:date="2025-08-07T16:03:00Z" w16du:dateUtc="2025-08-07T20:03:00Z">
         <w:r>
           <w:rPr>
             <w:i/>
@@ -5808,7 +5828,7 @@
         </w:rPr>
         <w:t xml:space="preserve"> </w:t>
       </w:r>
-      <w:ins w:id="32" w:author="Martin, Greta Katherine" w:date="2025-08-07T15:28:00Z" w16du:dateUtc="2025-08-07T19:28:00Z">
+      <w:ins w:id="34" w:author="Martin, Greta Katherine" w:date="2025-08-07T15:28:00Z" w16du:dateUtc="2025-08-07T19:28:00Z">
         <w:r>
           <w:rPr>
             <w:i/>
@@ -5817,7 +5837,7 @@
           <w:t>The polar climate classification was removed from panel B, because only one city from this climate zone is included in the analysis (</w:t>
         </w:r>
       </w:ins>
-      <w:ins w:id="33" w:author="Martin, Greta Katherine" w:date="2025-08-07T15:29:00Z" w16du:dateUtc="2025-08-07T19:29:00Z">
+      <w:ins w:id="35" w:author="Martin, Greta Katherine" w:date="2025-08-07T15:29:00Z" w16du:dateUtc="2025-08-07T19:29:00Z">
         <w:r>
           <w:rPr>
             <w:i/>
@@ -5826,7 +5846,7 @@
           <w:t>El Alto, Bolivia).</w:t>
         </w:r>
       </w:ins>
-      <w:del w:id="34" w:author="Martin, Greta Katherine" w:date="2025-08-07T15:28:00Z" w16du:dateUtc="2025-08-07T19:28:00Z">
+      <w:del w:id="36" w:author="Martin, Greta Katherine" w:date="2025-08-07T15:28:00Z" w16du:dateUtc="2025-08-07T19:28:00Z">
         <w:r>
           <w:rPr>
             <w:i/>
@@ -5897,33 +5917,33 @@
       <w:r>
         <w:t>Peak season NDVI is correlated with geographic region (Fig. S</w:t>
       </w:r>
-      <w:ins w:id="35" w:author="Martin, Greta Katherine" w:date="2025-08-07T12:54:00Z" w16du:dateUtc="2025-08-07T16:54:00Z">
+      <w:ins w:id="37" w:author="Martin, Greta Katherine" w:date="2025-08-07T12:54:00Z" w16du:dateUtc="2025-08-07T16:54:00Z">
         <w:r>
           <w:t>5</w:t>
-        </w:r>
-      </w:ins>
-      <w:del w:id="36" w:author="Martin, Greta Katherine" w:date="2025-08-07T12:54:00Z" w16du:dateUtc="2025-08-07T16:54:00Z">
-        <w:r>
-          <w:delText>4</w:delText>
-        </w:r>
-      </w:del>
-      <w:r>
-        <w:t xml:space="preserve">) and </w:t>
-      </w:r>
-      <w:proofErr w:type="spellStart"/>
-      <w:r>
-        <w:t>Köppen</w:t>
-      </w:r>
-      <w:proofErr w:type="spellEnd"/>
-      <w:r>
-        <w:t>-Geiger climate classification (Fig. S</w:t>
-      </w:r>
-      <w:ins w:id="37" w:author="Martin, Greta Katherine" w:date="2025-08-07T12:54:00Z" w16du:dateUtc="2025-08-07T16:54:00Z">
-        <w:r>
-          <w:t>6</w:t>
         </w:r>
       </w:ins>
       <w:del w:id="38" w:author="Martin, Greta Katherine" w:date="2025-08-07T12:54:00Z" w16du:dateUtc="2025-08-07T16:54:00Z">
+        <w:r>
+          <w:delText>4</w:delText>
+        </w:r>
+      </w:del>
+      <w:r>
+        <w:t xml:space="preserve">) and </w:t>
+      </w:r>
+      <w:proofErr w:type="spellStart"/>
+      <w:r>
+        <w:t>Köppen</w:t>
+      </w:r>
+      <w:proofErr w:type="spellEnd"/>
+      <w:r>
+        <w:t>-Geiger climate classification (Fig. S</w:t>
+      </w:r>
+      <w:ins w:id="39" w:author="Martin, Greta Katherine" w:date="2025-08-07T12:54:00Z" w16du:dateUtc="2025-08-07T16:54:00Z">
+        <w:r>
+          <w:t>6</w:t>
+        </w:r>
+      </w:ins>
+      <w:del w:id="40" w:author="Martin, Greta Katherine" w:date="2025-08-07T12:54:00Z" w16du:dateUtc="2025-08-07T16:54:00Z">
         <w:r>
           <w:delText>5</w:delText>
         </w:r>
@@ -7813,25 +7833,9 @@
       <w:r>
         <w:t>0.1</w:t>
       </w:r>
-      <w:ins w:id="39" w:author="Martin, Greta Katherine" w:date="2025-08-08T11:29:00Z" w16du:dateUtc="2025-08-08T15:29:00Z">
+      <w:ins w:id="41" w:author="Martin, Greta Katherine" w:date="2025-08-08T11:29:00Z" w16du:dateUtc="2025-08-08T15:29:00Z">
         <w:r>
           <w:t>2</w:t>
-        </w:r>
-      </w:ins>
-      <w:del w:id="40" w:author="Martin, Greta Katherine" w:date="2025-08-07T10:50:00Z" w16du:dateUtc="2025-08-07T14:50:00Z">
-        <w:r>
-          <w:delText>5</w:delText>
-        </w:r>
-      </w:del>
-      <w:r>
-        <w:t xml:space="preserve">, </w:t>
-      </w:r>
-      <w:r>
-        <w:t>0.2</w:t>
-      </w:r>
-      <w:ins w:id="41" w:author="Martin, Greta Katherine" w:date="2025-08-08T11:29:00Z" w16du:dateUtc="2025-08-08T15:29:00Z">
-        <w:r>
-          <w:t>7</w:t>
         </w:r>
       </w:ins>
       <w:del w:id="42" w:author="Martin, Greta Katherine" w:date="2025-08-07T10:50:00Z" w16du:dateUtc="2025-08-07T14:50:00Z">
@@ -7840,6 +7844,22 @@
         </w:r>
       </w:del>
       <w:r>
+        <w:t xml:space="preserve">, </w:t>
+      </w:r>
+      <w:r>
+        <w:t>0.2</w:t>
+      </w:r>
+      <w:ins w:id="43" w:author="Martin, Greta Katherine" w:date="2025-08-08T11:29:00Z" w16du:dateUtc="2025-08-08T15:29:00Z">
+        <w:r>
+          <w:t>7</w:t>
+        </w:r>
+      </w:ins>
+      <w:del w:id="44" w:author="Martin, Greta Katherine" w:date="2025-08-07T10:50:00Z" w16du:dateUtc="2025-08-07T14:50:00Z">
+        <w:r>
+          <w:delText>5</w:delText>
+        </w:r>
+      </w:del>
+      <w:r>
         <w:t>) more</w:t>
       </w:r>
       <w:r>
@@ -7899,101 +7919,106 @@
       <w:r>
         <w:t xml:space="preserve">CI: </w:t>
       </w:r>
-      <w:ins w:id="43" w:author="Martin, Greta Katherine" w:date="2025-08-07T11:16:00Z" w16du:dateUtc="2025-08-07T15:16:00Z">
+      <w:ins w:id="45" w:author="Martin, Greta Katherine" w:date="2025-08-07T11:16:00Z" w16du:dateUtc="2025-08-07T15:16:00Z">
         <w:r>
           <w:t>4</w:t>
-        </w:r>
-      </w:ins>
-      <w:del w:id="44" w:author="Martin, Greta Katherine" w:date="2025-08-07T11:16:00Z" w16du:dateUtc="2025-08-07T15:16:00Z">
-        <w:r>
-          <w:delText>5</w:delText>
-        </w:r>
-      </w:del>
-      <w:r>
-        <w:t>.</w:t>
-      </w:r>
-      <w:ins w:id="45" w:author="Martin, Greta Katherine" w:date="2025-08-07T11:16:00Z" w16du:dateUtc="2025-08-07T15:16:00Z">
-        <w:r>
-          <w:t>19</w:t>
         </w:r>
       </w:ins>
       <w:del w:id="46" w:author="Martin, Greta Katherine" w:date="2025-08-07T11:16:00Z" w16du:dateUtc="2025-08-07T15:16:00Z">
         <w:r>
-          <w:delText>14</w:delText>
+          <w:delText>5</w:delText>
         </w:r>
       </w:del>
       <w:r>
-        <w:t xml:space="preserve">, </w:t>
+        <w:t>.</w:t>
       </w:r>
       <w:ins w:id="47" w:author="Martin, Greta Katherine" w:date="2025-08-07T11:16:00Z" w16du:dateUtc="2025-08-07T15:16:00Z">
         <w:r>
-          <w:t>9</w:t>
+          <w:t>19</w:t>
         </w:r>
       </w:ins>
       <w:del w:id="48" w:author="Martin, Greta Katherine" w:date="2025-08-07T11:16:00Z" w16du:dateUtc="2025-08-07T15:16:00Z">
         <w:r>
-          <w:delText>11</w:delText>
+          <w:delText>14</w:delText>
         </w:r>
       </w:del>
       <w:r>
-        <w:t>.</w:t>
+        <w:t xml:space="preserve">, </w:t>
       </w:r>
       <w:ins w:id="49" w:author="Martin, Greta Katherine" w:date="2025-08-07T11:16:00Z" w16du:dateUtc="2025-08-07T15:16:00Z">
         <w:r>
-          <w:t>87</w:t>
+          <w:t>9</w:t>
         </w:r>
       </w:ins>
       <w:del w:id="50" w:author="Martin, Greta Katherine" w:date="2025-08-07T11:16:00Z" w16du:dateUtc="2025-08-07T15:16:00Z">
         <w:r>
-          <w:delText>00</w:delText>
+          <w:delText>11</w:delText>
         </w:r>
       </w:del>
       <w:r>
-        <w:t>)</w:t>
-      </w:r>
-      <w:r>
-        <w:t xml:space="preserve"> avoided deaths per 100,000.  </w:t>
-      </w:r>
-      <w:r>
-        <w:t xml:space="preserve">Eastern Asia had a </w:t>
-      </w:r>
-      <w:r>
-        <w:t xml:space="preserve">mean </w:t>
-      </w:r>
-      <w:r>
-        <w:t xml:space="preserve">reduction of </w:t>
-      </w:r>
-      <w:r>
-        <w:t>4.</w:t>
-      </w:r>
-      <w:r>
-        <w:t>18</w:t>
-      </w:r>
-      <w:r>
-        <w:t xml:space="preserve"> (</w:t>
-      </w:r>
-      <w:r>
-        <w:t>95% CI: 2.</w:t>
+        <w:t>.</w:t>
       </w:r>
       <w:ins w:id="51" w:author="Martin, Greta Katherine" w:date="2025-08-07T11:16:00Z" w16du:dateUtc="2025-08-07T15:16:00Z">
         <w:r>
-          <w:t>48</w:t>
+          <w:t>87</w:t>
         </w:r>
       </w:ins>
       <w:del w:id="52" w:author="Martin, Greta Katherine" w:date="2025-08-07T11:16:00Z" w16du:dateUtc="2025-08-07T15:16:00Z">
         <w:r>
+          <w:delText>00</w:delText>
+        </w:r>
+      </w:del>
+      <w:r>
+        <w:t>)</w:t>
+      </w:r>
+      <w:r>
+        <w:t xml:space="preserve"> avoided deaths per 100,000. </w:t>
+      </w:r>
+      <w:del w:id="53" w:author="Martin, Greta Katherine" w:date="2025-08-08T16:21:00Z" w16du:dateUtc="2025-08-08T20:21:00Z">
+        <w:r>
+          <w:delText xml:space="preserve"> </w:delText>
+        </w:r>
+      </w:del>
+      <w:r>
+        <w:t xml:space="preserve">Eastern Asia had a </w:t>
+      </w:r>
+      <w:r>
+        <w:t xml:space="preserve">mean </w:t>
+      </w:r>
+      <w:r>
+        <w:t xml:space="preserve">reduction of </w:t>
+      </w:r>
+      <w:r>
+        <w:t>4.</w:t>
+      </w:r>
+      <w:r>
+        <w:t>18</w:t>
+      </w:r>
+      <w:r>
+        <w:t xml:space="preserve"> (</w:t>
+      </w:r>
+      <w:r>
+        <w:t>95% CI: 2.</w:t>
+      </w:r>
+      <w:ins w:id="54" w:author="Martin, Greta Katherine" w:date="2025-08-07T11:16:00Z" w16du:dateUtc="2025-08-07T15:16:00Z">
+        <w:r>
+          <w:t>48</w:t>
+        </w:r>
+      </w:ins>
+      <w:del w:id="55" w:author="Martin, Greta Katherine" w:date="2025-08-07T11:16:00Z" w16du:dateUtc="2025-08-07T15:16:00Z">
+        <w:r>
           <w:delText>70</w:delText>
         </w:r>
       </w:del>
       <w:r>
         <w:t xml:space="preserve">, </w:t>
       </w:r>
-      <w:ins w:id="53" w:author="Martin, Greta Katherine" w:date="2025-08-07T11:17:00Z" w16du:dateUtc="2025-08-07T15:17:00Z">
+      <w:ins w:id="56" w:author="Martin, Greta Katherine" w:date="2025-08-07T11:17:00Z" w16du:dateUtc="2025-08-07T15:17:00Z">
         <w:r>
           <w:t>5.87</w:t>
         </w:r>
       </w:ins>
-      <w:del w:id="54" w:author="Martin, Greta Katherine" w:date="2025-08-07T11:17:00Z" w16du:dateUtc="2025-08-07T15:17:00Z">
+      <w:del w:id="57" w:author="Martin, Greta Katherine" w:date="2025-08-07T11:17:00Z" w16du:dateUtc="2025-08-07T15:17:00Z">
         <w:r>
           <w:delText>7.33</w:delText>
         </w:r>
@@ -8031,7 +8056,7 @@
       <w:r>
         <w:t>3.4</w:t>
       </w:r>
-      <w:ins w:id="55" w:author="Martin, Greta Katherine" w:date="2025-08-07T11:18:00Z" w16du:dateUtc="2025-08-07T15:18:00Z">
+      <w:ins w:id="58" w:author="Martin, Greta Katherine" w:date="2025-08-07T11:18:00Z" w16du:dateUtc="2025-08-07T15:18:00Z">
         <w:r>
           <w:t>4</w:t>
         </w:r>
@@ -8048,12 +8073,12 @@
       <w:r>
         <w:t>CI: 2.</w:t>
       </w:r>
-      <w:ins w:id="56" w:author="Martin, Greta Katherine" w:date="2025-08-07T11:19:00Z" w16du:dateUtc="2025-08-07T15:19:00Z">
+      <w:ins w:id="59" w:author="Martin, Greta Katherine" w:date="2025-08-07T11:19:00Z" w16du:dateUtc="2025-08-07T15:19:00Z">
         <w:r>
           <w:t>06</w:t>
         </w:r>
       </w:ins>
-      <w:del w:id="57" w:author="Martin, Greta Katherine" w:date="2025-08-07T11:19:00Z" w16du:dateUtc="2025-08-07T15:19:00Z">
+      <w:del w:id="60" w:author="Martin, Greta Katherine" w:date="2025-08-07T11:19:00Z" w16du:dateUtc="2025-08-07T15:19:00Z">
         <w:r>
           <w:delText>17</w:delText>
         </w:r>
@@ -8061,12 +8086,12 @@
       <w:r>
         <w:t xml:space="preserve">, </w:t>
       </w:r>
-      <w:ins w:id="58" w:author="Martin, Greta Katherine" w:date="2025-08-07T11:19:00Z" w16du:dateUtc="2025-08-07T15:19:00Z">
+      <w:ins w:id="61" w:author="Martin, Greta Katherine" w:date="2025-08-07T11:19:00Z" w16du:dateUtc="2025-08-07T15:19:00Z">
         <w:r>
           <w:t>4.79</w:t>
         </w:r>
       </w:ins>
-      <w:del w:id="59" w:author="Martin, Greta Katherine" w:date="2025-08-07T11:19:00Z" w16du:dateUtc="2025-08-07T15:19:00Z">
+      <w:del w:id="62" w:author="Martin, Greta Katherine" w:date="2025-08-07T11:19:00Z" w16du:dateUtc="2025-08-07T15:19:00Z">
         <w:r>
           <w:delText>6.03</w:delText>
         </w:r>
@@ -8086,12 +8111,12 @@
       <w:r>
         <w:t>95% CI: 2.</w:t>
       </w:r>
-      <w:ins w:id="60" w:author="Martin, Greta Katherine" w:date="2025-08-07T11:19:00Z" w16du:dateUtc="2025-08-07T15:19:00Z">
+      <w:ins w:id="63" w:author="Martin, Greta Katherine" w:date="2025-08-07T11:19:00Z" w16du:dateUtc="2025-08-07T15:19:00Z">
         <w:r>
           <w:t>74</w:t>
         </w:r>
       </w:ins>
-      <w:del w:id="61" w:author="Martin, Greta Katherine" w:date="2025-08-07T11:19:00Z" w16du:dateUtc="2025-08-07T15:19:00Z">
+      <w:del w:id="64" w:author="Martin, Greta Katherine" w:date="2025-08-07T11:19:00Z" w16du:dateUtc="2025-08-07T15:19:00Z">
         <w:r>
           <w:delText>99</w:delText>
         </w:r>
@@ -8099,12 +8124,12 @@
       <w:r>
         <w:t xml:space="preserve">, </w:t>
       </w:r>
-      <w:ins w:id="62" w:author="Martin, Greta Katherine" w:date="2025-08-07T11:19:00Z" w16du:dateUtc="2025-08-07T15:19:00Z">
+      <w:ins w:id="65" w:author="Martin, Greta Katherine" w:date="2025-08-07T11:19:00Z" w16du:dateUtc="2025-08-07T15:19:00Z">
         <w:r>
           <w:t>6</w:t>
         </w:r>
       </w:ins>
-      <w:del w:id="63" w:author="Martin, Greta Katherine" w:date="2025-08-07T11:19:00Z" w16du:dateUtc="2025-08-07T15:19:00Z">
+      <w:del w:id="66" w:author="Martin, Greta Katherine" w:date="2025-08-07T11:19:00Z" w16du:dateUtc="2025-08-07T15:19:00Z">
         <w:r>
           <w:delText>7</w:delText>
         </w:r>
@@ -8112,12 +8137,12 @@
       <w:r>
         <w:t>.</w:t>
       </w:r>
-      <w:ins w:id="64" w:author="Martin, Greta Katherine" w:date="2025-08-07T11:19:00Z" w16du:dateUtc="2025-08-07T15:19:00Z">
+      <w:ins w:id="67" w:author="Martin, Greta Katherine" w:date="2025-08-07T11:19:00Z" w16du:dateUtc="2025-08-07T15:19:00Z">
         <w:r>
           <w:t>40</w:t>
         </w:r>
       </w:ins>
-      <w:del w:id="65" w:author="Martin, Greta Katherine" w:date="2025-08-07T11:19:00Z" w16du:dateUtc="2025-08-07T15:19:00Z">
+      <w:del w:id="68" w:author="Martin, Greta Katherine" w:date="2025-08-07T11:19:00Z" w16du:dateUtc="2025-08-07T15:19:00Z">
         <w:r>
           <w:delText>93</w:delText>
         </w:r>
@@ -8170,12 +8195,12 @@
       <w:r>
         <w:t xml:space="preserve"> avoided deaths (95%CI: 1</w:t>
       </w:r>
-      <w:ins w:id="66" w:author="Martin, Greta Katherine" w:date="2025-08-07T11:33:00Z" w16du:dateUtc="2025-08-07T15:33:00Z">
+      <w:ins w:id="69" w:author="Martin, Greta Katherine" w:date="2025-08-07T11:33:00Z" w16du:dateUtc="2025-08-07T15:33:00Z">
         <w:r>
           <w:t>2</w:t>
         </w:r>
       </w:ins>
-      <w:del w:id="67" w:author="Martin, Greta Katherine" w:date="2025-08-07T11:33:00Z" w16du:dateUtc="2025-08-07T15:33:00Z">
+      <w:del w:id="70" w:author="Martin, Greta Katherine" w:date="2025-08-07T11:33:00Z" w16du:dateUtc="2025-08-07T15:33:00Z">
         <w:r>
           <w:delText>3</w:delText>
         </w:r>
@@ -8183,12 +8208,12 @@
       <w:r>
         <w:t>,</w:t>
       </w:r>
-      <w:ins w:id="68" w:author="Martin, Greta Katherine" w:date="2025-08-07T11:33:00Z" w16du:dateUtc="2025-08-07T15:33:00Z">
+      <w:ins w:id="71" w:author="Martin, Greta Katherine" w:date="2025-08-07T11:33:00Z" w16du:dateUtc="2025-08-07T15:33:00Z">
         <w:r>
           <w:t>2</w:t>
         </w:r>
       </w:ins>
-      <w:del w:id="69" w:author="Martin, Greta Katherine" w:date="2025-08-07T11:33:00Z" w16du:dateUtc="2025-08-07T15:33:00Z">
+      <w:del w:id="72" w:author="Martin, Greta Katherine" w:date="2025-08-07T11:33:00Z" w16du:dateUtc="2025-08-07T15:33:00Z">
         <w:r>
           <w:delText>3</w:delText>
         </w:r>
@@ -8199,12 +8224,12 @@
       <w:r>
         <w:t xml:space="preserve">, </w:t>
       </w:r>
-      <w:ins w:id="70" w:author="Martin, Greta Katherine" w:date="2025-08-07T11:33:00Z" w16du:dateUtc="2025-08-07T15:33:00Z">
+      <w:ins w:id="73" w:author="Martin, Greta Katherine" w:date="2025-08-07T11:33:00Z" w16du:dateUtc="2025-08-07T15:33:00Z">
         <w:r>
           <w:t>28</w:t>
         </w:r>
       </w:ins>
-      <w:del w:id="71" w:author="Martin, Greta Katherine" w:date="2025-08-07T11:33:00Z" w16du:dateUtc="2025-08-07T15:33:00Z">
+      <w:del w:id="74" w:author="Martin, Greta Katherine" w:date="2025-08-07T11:33:00Z" w16du:dateUtc="2025-08-07T15:33:00Z">
         <w:r>
           <w:delText>36</w:delText>
         </w:r>
@@ -8212,12 +8237,12 @@
       <w:r>
         <w:t>,</w:t>
       </w:r>
-      <w:ins w:id="72" w:author="Martin, Greta Katherine" w:date="2025-08-07T11:33:00Z" w16du:dateUtc="2025-08-07T15:33:00Z">
+      <w:ins w:id="75" w:author="Martin, Greta Katherine" w:date="2025-08-07T11:33:00Z" w16du:dateUtc="2025-08-07T15:33:00Z">
         <w:r>
           <w:t>9</w:t>
         </w:r>
       </w:ins>
-      <w:del w:id="73" w:author="Martin, Greta Katherine" w:date="2025-08-07T11:33:00Z" w16du:dateUtc="2025-08-07T15:33:00Z">
+      <w:del w:id="76" w:author="Martin, Greta Katherine" w:date="2025-08-07T11:33:00Z" w16du:dateUtc="2025-08-07T15:33:00Z">
         <w:r>
           <w:delText>1</w:delText>
         </w:r>
@@ -8240,12 +8265,12 @@
       <w:r>
         <w:t xml:space="preserve"> more deaths (95% CI: </w:t>
       </w:r>
-      <w:ins w:id="74" w:author="Martin, Greta Katherine" w:date="2025-08-07T11:33:00Z" w16du:dateUtc="2025-08-07T15:33:00Z">
+      <w:ins w:id="77" w:author="Martin, Greta Katherine" w:date="2025-08-07T11:33:00Z" w16du:dateUtc="2025-08-07T15:33:00Z">
         <w:r>
           <w:t>5</w:t>
         </w:r>
       </w:ins>
-      <w:del w:id="75" w:author="Martin, Greta Katherine" w:date="2025-08-07T11:33:00Z" w16du:dateUtc="2025-08-07T15:33:00Z">
+      <w:del w:id="78" w:author="Martin, Greta Katherine" w:date="2025-08-07T11:33:00Z" w16du:dateUtc="2025-08-07T15:33:00Z">
         <w:r>
           <w:delText>6</w:delText>
         </w:r>
@@ -8253,12 +8278,12 @@
       <w:r>
         <w:t>,</w:t>
       </w:r>
-      <w:ins w:id="76" w:author="Martin, Greta Katherine" w:date="2025-08-07T11:34:00Z" w16du:dateUtc="2025-08-07T15:34:00Z">
+      <w:ins w:id="79" w:author="Martin, Greta Katherine" w:date="2025-08-07T11:34:00Z" w16du:dateUtc="2025-08-07T15:34:00Z">
         <w:r>
           <w:t>5</w:t>
         </w:r>
       </w:ins>
-      <w:del w:id="77" w:author="Martin, Greta Katherine" w:date="2025-08-07T11:33:00Z" w16du:dateUtc="2025-08-07T15:33:00Z">
+      <w:del w:id="80" w:author="Martin, Greta Katherine" w:date="2025-08-07T11:33:00Z" w16du:dateUtc="2025-08-07T15:33:00Z">
         <w:r>
           <w:delText>0</w:delText>
         </w:r>
@@ -8269,12 +8294,12 @@
       <w:r>
         <w:t>, 1</w:t>
       </w:r>
-      <w:ins w:id="78" w:author="Martin, Greta Katherine" w:date="2025-08-07T11:34:00Z" w16du:dateUtc="2025-08-07T15:34:00Z">
+      <w:ins w:id="81" w:author="Martin, Greta Katherine" w:date="2025-08-07T11:34:00Z" w16du:dateUtc="2025-08-07T15:34:00Z">
         <w:r>
           <w:t>2,</w:t>
         </w:r>
       </w:ins>
-      <w:del w:id="79" w:author="Martin, Greta Katherine" w:date="2025-08-07T11:34:00Z" w16du:dateUtc="2025-08-07T15:34:00Z">
+      <w:del w:id="82" w:author="Martin, Greta Katherine" w:date="2025-08-07T11:34:00Z" w16du:dateUtc="2025-08-07T15:34:00Z">
         <w:r>
           <w:delText>5</w:delText>
         </w:r>
@@ -8342,12 +8367,12 @@
       <w:r>
         <w:t xml:space="preserve"> (95% CI: 0.</w:t>
       </w:r>
-      <w:ins w:id="80" w:author="Martin, Greta Katherine" w:date="2025-08-07T11:36:00Z" w16du:dateUtc="2025-08-07T15:36:00Z">
+      <w:ins w:id="83" w:author="Martin, Greta Katherine" w:date="2025-08-07T11:36:00Z" w16du:dateUtc="2025-08-07T15:36:00Z">
         <w:r>
           <w:t>53</w:t>
         </w:r>
       </w:ins>
-      <w:del w:id="81" w:author="Martin, Greta Katherine" w:date="2025-08-07T11:36:00Z" w16du:dateUtc="2025-08-07T15:36:00Z">
+      <w:del w:id="84" w:author="Martin, Greta Katherine" w:date="2025-08-07T11:36:00Z" w16du:dateUtc="2025-08-07T15:36:00Z">
         <w:r>
           <w:delText>60</w:delText>
         </w:r>
@@ -8355,12 +8380,12 @@
       <w:r>
         <w:t>, 1.</w:t>
       </w:r>
-      <w:ins w:id="82" w:author="Martin, Greta Katherine" w:date="2025-08-07T11:36:00Z" w16du:dateUtc="2025-08-07T15:36:00Z">
+      <w:ins w:id="85" w:author="Martin, Greta Katherine" w:date="2025-08-07T11:36:00Z" w16du:dateUtc="2025-08-07T15:36:00Z">
         <w:r>
           <w:t>27</w:t>
         </w:r>
       </w:ins>
-      <w:del w:id="83" w:author="Martin, Greta Katherine" w:date="2025-08-07T11:36:00Z" w16du:dateUtc="2025-08-07T15:36:00Z">
+      <w:del w:id="86" w:author="Martin, Greta Katherine" w:date="2025-08-07T11:36:00Z" w16du:dateUtc="2025-08-07T15:36:00Z">
         <w:r>
           <w:delText>55</w:delText>
         </w:r>
@@ -8430,12 +8455,12 @@
       <w:r>
         <w:t>(95% CI: 0.45, 1.</w:t>
       </w:r>
-      <w:ins w:id="84" w:author="Martin, Greta Katherine" w:date="2025-08-07T11:37:00Z" w16du:dateUtc="2025-08-07T15:37:00Z">
+      <w:ins w:id="87" w:author="Martin, Greta Katherine" w:date="2025-08-07T11:37:00Z" w16du:dateUtc="2025-08-07T15:37:00Z">
         <w:r>
           <w:t>08</w:t>
         </w:r>
       </w:ins>
-      <w:del w:id="85" w:author="Martin, Greta Katherine" w:date="2025-08-07T11:37:00Z" w16du:dateUtc="2025-08-07T15:37:00Z">
+      <w:del w:id="88" w:author="Martin, Greta Katherine" w:date="2025-08-07T11:37:00Z" w16du:dateUtc="2025-08-07T15:37:00Z">
         <w:r>
           <w:delText>32</w:delText>
         </w:r>
@@ -8494,12 +8519,12 @@
       <w:r>
         <w:t>68 (95% CI: 1.</w:t>
       </w:r>
-      <w:ins w:id="86" w:author="Martin, Greta Katherine" w:date="2025-08-07T11:37:00Z" w16du:dateUtc="2025-08-07T15:37:00Z">
+      <w:ins w:id="89" w:author="Martin, Greta Katherine" w:date="2025-08-07T11:37:00Z" w16du:dateUtc="2025-08-07T15:37:00Z">
         <w:r>
           <w:t>60</w:t>
         </w:r>
       </w:ins>
-      <w:del w:id="87" w:author="Martin, Greta Katherine" w:date="2025-08-07T11:37:00Z" w16du:dateUtc="2025-08-07T15:37:00Z">
+      <w:del w:id="90" w:author="Martin, Greta Katherine" w:date="2025-08-07T11:37:00Z" w16du:dateUtc="2025-08-07T15:37:00Z">
         <w:r>
           <w:delText>75</w:delText>
         </w:r>
@@ -8507,12 +8532,12 @@
       <w:r>
         <w:t xml:space="preserve">, </w:t>
       </w:r>
-      <w:ins w:id="88" w:author="Martin, Greta Katherine" w:date="2025-08-07T11:37:00Z" w16du:dateUtc="2025-08-07T15:37:00Z">
+      <w:ins w:id="91" w:author="Martin, Greta Katherine" w:date="2025-08-07T11:37:00Z" w16du:dateUtc="2025-08-07T15:37:00Z">
         <w:r>
           <w:t>3.73</w:t>
         </w:r>
       </w:ins>
-      <w:del w:id="89" w:author="Martin, Greta Katherine" w:date="2025-08-07T11:37:00Z" w16du:dateUtc="2025-08-07T15:37:00Z">
+      <w:del w:id="92" w:author="Martin, Greta Katherine" w:date="2025-08-07T11:37:00Z" w16du:dateUtc="2025-08-07T15:37:00Z">
         <w:r>
           <w:delText>4.60</w:delText>
         </w:r>
@@ -8559,12 +8584,12 @@
       <w:r>
         <w:t>4.31 (95% CI: 2.</w:t>
       </w:r>
-      <w:ins w:id="90" w:author="Martin, Greta Katherine" w:date="2025-08-07T11:37:00Z" w16du:dateUtc="2025-08-07T15:37:00Z">
+      <w:ins w:id="93" w:author="Martin, Greta Katherine" w:date="2025-08-07T11:37:00Z" w16du:dateUtc="2025-08-07T15:37:00Z">
         <w:r>
           <w:t>55</w:t>
         </w:r>
       </w:ins>
-      <w:del w:id="91" w:author="Martin, Greta Katherine" w:date="2025-08-07T11:37:00Z" w16du:dateUtc="2025-08-07T15:37:00Z">
+      <w:del w:id="94" w:author="Martin, Greta Katherine" w:date="2025-08-07T11:37:00Z" w16du:dateUtc="2025-08-07T15:37:00Z">
         <w:r>
           <w:delText>88</w:delText>
         </w:r>
@@ -8572,17 +8597,17 @@
       <w:r>
         <w:t xml:space="preserve">, </w:t>
       </w:r>
-      <w:del w:id="92" w:author="Martin, Greta Katherine" w:date="2025-08-07T11:37:00Z" w16du:dateUtc="2025-08-07T15:37:00Z">
+      <w:del w:id="95" w:author="Martin, Greta Katherine" w:date="2025-08-07T11:37:00Z" w16du:dateUtc="2025-08-07T15:37:00Z">
         <w:r>
           <w:delText>7.31</w:delText>
         </w:r>
       </w:del>
-      <w:ins w:id="93" w:author="Martin, Greta Katherine" w:date="2025-08-07T11:37:00Z" w16du:dateUtc="2025-08-07T15:37:00Z">
+      <w:ins w:id="96" w:author="Martin, Greta Katherine" w:date="2025-08-07T11:37:00Z" w16du:dateUtc="2025-08-07T15:37:00Z">
         <w:r>
           <w:t>6.0</w:t>
         </w:r>
       </w:ins>
-      <w:ins w:id="94" w:author="Martin, Greta Katherine" w:date="2025-08-07T11:38:00Z" w16du:dateUtc="2025-08-07T15:38:00Z">
+      <w:ins w:id="97" w:author="Martin, Greta Katherine" w:date="2025-08-07T11:38:00Z" w16du:dateUtc="2025-08-07T15:38:00Z">
         <w:r>
           <w:t>3</w:t>
         </w:r>
@@ -8644,79 +8669,79 @@
       <w:r>
         <w:t xml:space="preserve"> fewer (95% CI: </w:t>
       </w:r>
-      <w:ins w:id="95" w:author="Martin, Greta Katherine" w:date="2025-08-07T11:43:00Z" w16du:dateUtc="2025-08-07T15:43:00Z">
+      <w:ins w:id="98" w:author="Martin, Greta Katherine" w:date="2025-08-07T11:43:00Z" w16du:dateUtc="2025-08-07T15:43:00Z">
         <w:r>
           <w:t xml:space="preserve">1,800, </w:t>
-        </w:r>
-      </w:ins>
-      <w:del w:id="96" w:author="Martin, Greta Katherine" w:date="2025-08-07T11:43:00Z" w16du:dateUtc="2025-08-07T15:43:00Z">
-        <w:r>
-          <w:delText>2</w:delText>
-        </w:r>
-        <w:r>
-          <w:delText>5</w:delText>
-        </w:r>
-        <w:r>
-          <w:delText>,</w:delText>
-        </w:r>
-        <w:r>
-          <w:delText>000</w:delText>
-        </w:r>
-        <w:r>
-          <w:delText xml:space="preserve"> fewer- 16,</w:delText>
-        </w:r>
-        <w:r>
-          <w:delText>600</w:delText>
-        </w:r>
-        <w:r>
-          <w:delText xml:space="preserve"> more</w:delText>
-        </w:r>
-      </w:del>
-      <w:ins w:id="97" w:author="Martin, Greta Katherine" w:date="2025-08-07T11:43:00Z" w16du:dateUtc="2025-08-07T15:43:00Z">
-        <w:r>
-          <w:t>5,100</w:t>
-        </w:r>
-      </w:ins>
-      <w:r>
-        <w:t>) greenspace-associated deaths</w:t>
-      </w:r>
-      <w:r>
-        <w:t xml:space="preserve"> globally</w:t>
-      </w:r>
-      <w:r>
-        <w:t xml:space="preserve">. </w:t>
-      </w:r>
-      <w:r>
-        <w:t xml:space="preserve">Continental cities </w:t>
-      </w:r>
-      <w:r>
-        <w:t>had the greatest reductions, with an estimated 10,9</w:t>
-      </w:r>
-      <w:r>
-        <w:t>00</w:t>
-      </w:r>
-      <w:r>
-        <w:t xml:space="preserve"> (95% CI: </w:t>
-      </w:r>
-      <w:ins w:id="98" w:author="Martin, Greta Katherine" w:date="2025-08-07T11:43:00Z" w16du:dateUtc="2025-08-07T15:43:00Z">
-        <w:r>
-          <w:t>6</w:t>
         </w:r>
       </w:ins>
       <w:del w:id="99" w:author="Martin, Greta Katherine" w:date="2025-08-07T11:43:00Z" w16du:dateUtc="2025-08-07T15:43:00Z">
         <w:r>
+          <w:delText>2</w:delText>
+        </w:r>
+        <w:r>
+          <w:delText>5</w:delText>
+        </w:r>
+        <w:r>
+          <w:delText>,</w:delText>
+        </w:r>
+        <w:r>
+          <w:delText>000</w:delText>
+        </w:r>
+        <w:r>
+          <w:delText xml:space="preserve"> fewer- 16,</w:delText>
+        </w:r>
+        <w:r>
+          <w:delText>600</w:delText>
+        </w:r>
+        <w:r>
+          <w:delText xml:space="preserve"> more</w:delText>
+        </w:r>
+      </w:del>
+      <w:ins w:id="100" w:author="Martin, Greta Katherine" w:date="2025-08-07T11:43:00Z" w16du:dateUtc="2025-08-07T15:43:00Z">
+        <w:r>
+          <w:t>5,100</w:t>
+        </w:r>
+      </w:ins>
+      <w:r>
+        <w:t>) greenspace-associated deaths</w:t>
+      </w:r>
+      <w:r>
+        <w:t xml:space="preserve"> globally</w:t>
+      </w:r>
+      <w:r>
+        <w:t xml:space="preserve">. </w:t>
+      </w:r>
+      <w:r>
+        <w:t xml:space="preserve">Continental cities </w:t>
+      </w:r>
+      <w:r>
+        <w:t>had the greatest reductions, with an estimated 10,9</w:t>
+      </w:r>
+      <w:r>
+        <w:t>00</w:t>
+      </w:r>
+      <w:r>
+        <w:t xml:space="preserve"> (95% CI: </w:t>
+      </w:r>
+      <w:ins w:id="101" w:author="Martin, Greta Katherine" w:date="2025-08-07T11:43:00Z" w16du:dateUtc="2025-08-07T15:43:00Z">
+        <w:r>
+          <w:t>6</w:t>
+        </w:r>
+      </w:ins>
+      <w:del w:id="102" w:author="Martin, Greta Katherine" w:date="2025-08-07T11:43:00Z" w16du:dateUtc="2025-08-07T15:43:00Z">
+        <w:r>
           <w:delText>7</w:delText>
         </w:r>
       </w:del>
       <w:r>
         <w:t>,</w:t>
       </w:r>
-      <w:ins w:id="100" w:author="Martin, Greta Katherine" w:date="2025-08-07T11:44:00Z" w16du:dateUtc="2025-08-07T15:44:00Z">
+      <w:ins w:id="103" w:author="Martin, Greta Katherine" w:date="2025-08-07T11:44:00Z" w16du:dateUtc="2025-08-07T15:44:00Z">
         <w:r>
           <w:t>5</w:t>
         </w:r>
       </w:ins>
-      <w:del w:id="101" w:author="Martin, Greta Katherine" w:date="2025-08-07T11:44:00Z" w16du:dateUtc="2025-08-07T15:44:00Z">
+      <w:del w:id="104" w:author="Martin, Greta Katherine" w:date="2025-08-07T11:44:00Z" w16du:dateUtc="2025-08-07T15:44:00Z">
         <w:r>
           <w:delText>3</w:delText>
         </w:r>
@@ -8730,12 +8755,12 @@
       <w:r>
         <w:t>, 1</w:t>
       </w:r>
-      <w:ins w:id="102" w:author="Martin, Greta Katherine" w:date="2025-08-07T11:44:00Z" w16du:dateUtc="2025-08-07T15:44:00Z">
+      <w:ins w:id="105" w:author="Martin, Greta Katherine" w:date="2025-08-07T11:44:00Z" w16du:dateUtc="2025-08-07T15:44:00Z">
         <w:r>
           <w:t>5</w:t>
         </w:r>
       </w:ins>
-      <w:del w:id="103" w:author="Martin, Greta Katherine" w:date="2025-08-07T11:44:00Z" w16du:dateUtc="2025-08-07T15:44:00Z">
+      <w:del w:id="106" w:author="Martin, Greta Katherine" w:date="2025-08-07T11:44:00Z" w16du:dateUtc="2025-08-07T15:44:00Z">
         <w:r>
           <w:delText>0</w:delText>
         </w:r>
@@ -8743,12 +8768,12 @@
       <w:r>
         <w:t>,</w:t>
       </w:r>
-      <w:ins w:id="104" w:author="Martin, Greta Katherine" w:date="2025-08-07T11:44:00Z" w16du:dateUtc="2025-08-07T15:44:00Z">
+      <w:ins w:id="107" w:author="Martin, Greta Katherine" w:date="2025-08-07T11:44:00Z" w16du:dateUtc="2025-08-07T15:44:00Z">
         <w:r>
           <w:t>3</w:t>
         </w:r>
       </w:ins>
-      <w:del w:id="105" w:author="Martin, Greta Katherine" w:date="2025-08-07T11:44:00Z" w16du:dateUtc="2025-08-07T15:44:00Z">
+      <w:del w:id="108" w:author="Martin, Greta Katherine" w:date="2025-08-07T11:44:00Z" w16du:dateUtc="2025-08-07T15:44:00Z">
         <w:r>
           <w:delText>9</w:delText>
         </w:r>
@@ -8765,12 +8790,12 @@
       <w:r>
         <w:t>, 95% CI: 1</w:t>
       </w:r>
-      <w:ins w:id="106" w:author="Martin, Greta Katherine" w:date="2025-08-07T11:44:00Z" w16du:dateUtc="2025-08-07T15:44:00Z">
+      <w:ins w:id="109" w:author="Martin, Greta Katherine" w:date="2025-08-07T11:44:00Z" w16du:dateUtc="2025-08-07T15:44:00Z">
         <w:r>
           <w:t>0</w:t>
         </w:r>
       </w:ins>
-      <w:del w:id="107" w:author="Martin, Greta Katherine" w:date="2025-08-07T11:44:00Z" w16du:dateUtc="2025-08-07T15:44:00Z">
+      <w:del w:id="110" w:author="Martin, Greta Katherine" w:date="2025-08-07T11:44:00Z" w16du:dateUtc="2025-08-07T15:44:00Z">
         <w:r>
           <w:delText>1</w:delText>
         </w:r>
@@ -8778,12 +8803,12 @@
       <w:r>
         <w:t>,</w:t>
       </w:r>
-      <w:ins w:id="108" w:author="Martin, Greta Katherine" w:date="2025-08-07T11:44:00Z" w16du:dateUtc="2025-08-07T15:44:00Z">
+      <w:ins w:id="111" w:author="Martin, Greta Katherine" w:date="2025-08-07T11:44:00Z" w16du:dateUtc="2025-08-07T15:44:00Z">
         <w:r>
           <w:t>4</w:t>
         </w:r>
       </w:ins>
-      <w:del w:id="109" w:author="Martin, Greta Katherine" w:date="2025-08-07T11:44:00Z" w16du:dateUtc="2025-08-07T15:44:00Z">
+      <w:del w:id="112" w:author="Martin, Greta Katherine" w:date="2025-08-07T11:44:00Z" w16du:dateUtc="2025-08-07T15:44:00Z">
         <w:r>
           <w:delText>3</w:delText>
         </w:r>
@@ -8797,12 +8822,12 @@
       <w:r>
         <w:t>, 2</w:t>
       </w:r>
-      <w:ins w:id="110" w:author="Martin, Greta Katherine" w:date="2025-08-07T11:44:00Z" w16du:dateUtc="2025-08-07T15:44:00Z">
+      <w:ins w:id="113" w:author="Martin, Greta Katherine" w:date="2025-08-07T11:44:00Z" w16du:dateUtc="2025-08-07T15:44:00Z">
         <w:r>
           <w:t>4</w:t>
         </w:r>
       </w:ins>
-      <w:del w:id="111" w:author="Martin, Greta Katherine" w:date="2025-08-07T11:44:00Z" w16du:dateUtc="2025-08-07T15:44:00Z">
+      <w:del w:id="114" w:author="Martin, Greta Katherine" w:date="2025-08-07T11:44:00Z" w16du:dateUtc="2025-08-07T15:44:00Z">
         <w:r>
           <w:delText>9</w:delText>
         </w:r>
@@ -8810,12 +8835,12 @@
       <w:r>
         <w:t>,</w:t>
       </w:r>
-      <w:ins w:id="112" w:author="Martin, Greta Katherine" w:date="2025-08-07T11:44:00Z" w16du:dateUtc="2025-08-07T15:44:00Z">
+      <w:ins w:id="115" w:author="Martin, Greta Katherine" w:date="2025-08-07T11:44:00Z" w16du:dateUtc="2025-08-07T15:44:00Z">
         <w:r>
           <w:t>2</w:t>
         </w:r>
       </w:ins>
-      <w:del w:id="113" w:author="Martin, Greta Katherine" w:date="2025-08-07T11:44:00Z" w16du:dateUtc="2025-08-07T15:44:00Z">
+      <w:del w:id="116" w:author="Martin, Greta Katherine" w:date="2025-08-07T11:44:00Z" w16du:dateUtc="2025-08-07T15:44:00Z">
         <w:r>
           <w:delText>8</w:delText>
         </w:r>
@@ -8854,12 +8879,12 @@
         <w:lastRenderedPageBreak/>
         <w:t>found in the appendix (Fig. S</w:t>
       </w:r>
-      <w:ins w:id="114" w:author="Martin, Greta Katherine" w:date="2025-08-07T12:37:00Z" w16du:dateUtc="2025-08-07T16:37:00Z">
+      <w:ins w:id="117" w:author="Martin, Greta Katherine" w:date="2025-08-07T12:37:00Z" w16du:dateUtc="2025-08-07T16:37:00Z">
         <w:r>
           <w:t>7</w:t>
         </w:r>
       </w:ins>
-      <w:del w:id="115" w:author="Martin, Greta Katherine" w:date="2025-08-07T12:37:00Z" w16du:dateUtc="2025-08-07T16:37:00Z">
+      <w:del w:id="118" w:author="Martin, Greta Katherine" w:date="2025-08-07T12:37:00Z" w16du:dateUtc="2025-08-07T16:37:00Z">
         <w:r>
           <w:delText>6</w:delText>
         </w:r>
@@ -9518,12 +9543,12 @@
       <w:r>
         <w:t>(95% CI: 0.1</w:t>
       </w:r>
-      <w:ins w:id="116" w:author="Martin, Greta Katherine" w:date="2025-08-08T11:30:00Z" w16du:dateUtc="2025-08-08T15:30:00Z">
+      <w:ins w:id="119" w:author="Martin, Greta Katherine" w:date="2025-08-08T11:30:00Z" w16du:dateUtc="2025-08-08T15:30:00Z">
         <w:r>
           <w:t>2</w:t>
         </w:r>
       </w:ins>
-      <w:del w:id="117" w:author="Martin, Greta Katherine" w:date="2025-08-07T11:46:00Z" w16du:dateUtc="2025-08-07T15:46:00Z">
+      <w:del w:id="120" w:author="Martin, Greta Katherine" w:date="2025-08-07T11:46:00Z" w16du:dateUtc="2025-08-07T15:46:00Z">
         <w:r>
           <w:delText>5</w:delText>
         </w:r>
@@ -9531,12 +9556,12 @@
       <w:r>
         <w:t>, 0.2</w:t>
       </w:r>
-      <w:ins w:id="118" w:author="Martin, Greta Katherine" w:date="2025-08-08T11:30:00Z" w16du:dateUtc="2025-08-08T15:30:00Z">
+      <w:ins w:id="121" w:author="Martin, Greta Katherine" w:date="2025-08-08T11:30:00Z" w16du:dateUtc="2025-08-08T15:30:00Z">
         <w:r>
           <w:t>7</w:t>
         </w:r>
       </w:ins>
-      <w:del w:id="119" w:author="Martin, Greta Katherine" w:date="2025-08-07T11:46:00Z" w16du:dateUtc="2025-08-07T15:46:00Z">
+      <w:del w:id="122" w:author="Martin, Greta Katherine" w:date="2025-08-07T11:46:00Z" w16du:dateUtc="2025-08-07T15:46:00Z">
         <w:r>
           <w:delText>5</w:delText>
         </w:r>
@@ -10185,7 +10210,7 @@
     <w:p>
       <w:pPr>
         <w:rPr>
-          <w:ins w:id="120" w:author="Martin, Greta Katherine" w:date="2025-08-05T14:34:00Z" w16du:dateUtc="2025-08-05T18:34:00Z"/>
+          <w:ins w:id="123" w:author="Martin, Greta Katherine" w:date="2025-08-05T14:34:00Z" w16du:dateUtc="2025-08-05T18:34:00Z"/>
         </w:rPr>
       </w:pPr>
       <w:r>
@@ -10194,7 +10219,7 @@
         </w:rPr>
         <w:t>There are several key limitations to our study. We use one exposure-response function globally</w:t>
       </w:r>
-      <w:ins w:id="121" w:author="Martin, Greta Katherine" w:date="2025-08-07T16:36:00Z" w16du:dateUtc="2025-08-07T20:36:00Z">
+      <w:ins w:id="124" w:author="Martin, Greta Katherine" w:date="2025-08-07T16:36:00Z" w16du:dateUtc="2025-08-07T20:36:00Z">
         <w:r>
           <w:rPr>
             <w:color w:val="000000" w:themeColor="text1"/>
@@ -10202,7 +10227,7 @@
           <w:t xml:space="preserve"> </w:t>
         </w:r>
       </w:ins>
-      <w:ins w:id="122" w:author="Martin, Greta Katherine" w:date="2025-08-07T16:39:00Z" w16du:dateUtc="2025-08-07T20:39:00Z">
+      <w:ins w:id="125" w:author="Martin, Greta Katherine" w:date="2025-08-07T16:39:00Z" w16du:dateUtc="2025-08-07T20:39:00Z">
         <w:r>
           <w:rPr>
             <w:color w:val="000000" w:themeColor="text1"/>
@@ -10210,7 +10235,7 @@
           <w:t>from</w:t>
         </w:r>
       </w:ins>
-      <w:ins w:id="123" w:author="Martin, Greta Katherine" w:date="2025-08-07T16:36:00Z" w16du:dateUtc="2025-08-07T20:36:00Z">
+      <w:ins w:id="126" w:author="Martin, Greta Katherine" w:date="2025-08-07T16:36:00Z" w16du:dateUtc="2025-08-07T20:36:00Z">
         <w:r>
           <w:rPr>
             <w:color w:val="000000" w:themeColor="text1"/>
@@ -10236,7 +10261,7 @@
         </w:rPr>
         <w:t xml:space="preserve"> </w:t>
       </w:r>
-      <w:del w:id="124" w:author="Martin, Greta Katherine" w:date="2025-08-07T16:36:00Z" w16du:dateUtc="2025-08-07T20:36:00Z">
+      <w:del w:id="127" w:author="Martin, Greta Katherine" w:date="2025-08-07T16:36:00Z" w16du:dateUtc="2025-08-07T20:36:00Z">
         <w:r>
           <w:rPr>
             <w:color w:val="000000" w:themeColor="text1"/>
@@ -10244,7 +10269,7 @@
           <w:delText>that is based</w:delText>
         </w:r>
       </w:del>
-      <w:del w:id="125" w:author="Martin, Greta Katherine" w:date="2025-08-06T09:35:00Z" w16du:dateUtc="2025-08-06T13:35:00Z">
+      <w:del w:id="128" w:author="Martin, Greta Katherine" w:date="2025-08-06T09:35:00Z" w16du:dateUtc="2025-08-06T13:35:00Z">
         <w:r>
           <w:rPr>
             <w:color w:val="000000" w:themeColor="text1"/>
@@ -10252,7 +10277,7 @@
           <w:delText xml:space="preserve"> on</w:delText>
         </w:r>
       </w:del>
-      <w:del w:id="126" w:author="Martin, Greta Katherine" w:date="2025-08-07T16:36:00Z" w16du:dateUtc="2025-08-07T20:36:00Z">
+      <w:del w:id="129" w:author="Martin, Greta Katherine" w:date="2025-08-07T16:36:00Z" w16du:dateUtc="2025-08-07T20:36:00Z">
         <w:r>
           <w:rPr>
             <w:color w:val="000000" w:themeColor="text1"/>
@@ -10260,7 +10285,7 @@
           <w:delText xml:space="preserve"> primarily </w:delText>
         </w:r>
       </w:del>
-      <w:ins w:id="127" w:author="Martin, Greta Katherine" w:date="2025-08-07T16:37:00Z" w16du:dateUtc="2025-08-07T20:37:00Z">
+      <w:ins w:id="130" w:author="Martin, Greta Katherine" w:date="2025-08-07T16:37:00Z" w16du:dateUtc="2025-08-07T20:37:00Z">
         <w:r>
           <w:rPr>
             <w:color w:val="000000" w:themeColor="text1"/>
@@ -10268,7 +10293,7 @@
           <w:t xml:space="preserve">However, </w:t>
         </w:r>
       </w:ins>
-      <w:ins w:id="128" w:author="Martin, Greta Katherine" w:date="2025-08-07T16:39:00Z" w16du:dateUtc="2025-08-07T20:39:00Z">
+      <w:ins w:id="131" w:author="Martin, Greta Katherine" w:date="2025-08-07T16:39:00Z" w16du:dateUtc="2025-08-07T20:39:00Z">
         <w:r>
           <w:rPr>
             <w:color w:val="000000" w:themeColor="text1"/>
@@ -10276,7 +10301,7 @@
           <w:t>most</w:t>
         </w:r>
       </w:ins>
-      <w:ins w:id="129" w:author="Martin, Greta Katherine" w:date="2025-08-07T16:37:00Z" w16du:dateUtc="2025-08-07T20:37:00Z">
+      <w:ins w:id="132" w:author="Martin, Greta Katherine" w:date="2025-08-07T16:37:00Z" w16du:dateUtc="2025-08-07T20:37:00Z">
         <w:r>
           <w:rPr>
             <w:color w:val="000000" w:themeColor="text1"/>
@@ -10284,7 +10309,7 @@
           <w:t xml:space="preserve"> of the studies were</w:t>
         </w:r>
       </w:ins>
-      <w:ins w:id="130" w:author="Martin, Greta Katherine" w:date="2025-08-06T09:35:00Z" w16du:dateUtc="2025-08-06T13:35:00Z">
+      <w:ins w:id="133" w:author="Martin, Greta Katherine" w:date="2025-08-06T09:35:00Z" w16du:dateUtc="2025-08-06T13:35:00Z">
         <w:r>
           <w:rPr>
             <w:color w:val="000000" w:themeColor="text1"/>
@@ -10292,7 +10317,7 @@
           <w:t xml:space="preserve"> </w:t>
         </w:r>
       </w:ins>
-      <w:ins w:id="131" w:author="Martin, Greta Katherine" w:date="2025-08-07T16:37:00Z" w16du:dateUtc="2025-08-07T20:37:00Z">
+      <w:ins w:id="134" w:author="Martin, Greta Katherine" w:date="2025-08-07T16:37:00Z" w16du:dateUtc="2025-08-07T20:37:00Z">
         <w:r>
           <w:rPr>
             <w:color w:val="000000" w:themeColor="text1"/>
@@ -10306,7 +10331,7 @@
         </w:rPr>
         <w:t>Europe</w:t>
       </w:r>
-      <w:del w:id="132" w:author="Martin, Greta Katherine" w:date="2025-08-07T16:37:00Z" w16du:dateUtc="2025-08-07T20:37:00Z">
+      <w:del w:id="135" w:author="Martin, Greta Katherine" w:date="2025-08-07T16:37:00Z" w16du:dateUtc="2025-08-07T20:37:00Z">
         <w:r>
           <w:rPr>
             <w:color w:val="000000" w:themeColor="text1"/>
@@ -10320,7 +10345,7 @@
         </w:rPr>
         <w:t xml:space="preserve"> and North Americ</w:t>
       </w:r>
-      <w:ins w:id="133" w:author="Martin, Greta Katherine" w:date="2025-08-07T16:37:00Z" w16du:dateUtc="2025-08-07T20:37:00Z">
+      <w:ins w:id="136" w:author="Martin, Greta Katherine" w:date="2025-08-07T16:37:00Z" w16du:dateUtc="2025-08-07T20:37:00Z">
         <w:r>
           <w:rPr>
             <w:color w:val="000000" w:themeColor="text1"/>
@@ -10328,7 +10353,7 @@
           <w:t>a</w:t>
         </w:r>
       </w:ins>
-      <w:del w:id="134" w:author="Martin, Greta Katherine" w:date="2025-08-07T16:37:00Z" w16du:dateUtc="2025-08-07T20:37:00Z">
+      <w:del w:id="137" w:author="Martin, Greta Katherine" w:date="2025-08-07T16:37:00Z" w16du:dateUtc="2025-08-07T20:37:00Z">
         <w:r>
           <w:rPr>
             <w:color w:val="000000" w:themeColor="text1"/>
@@ -10336,7 +10361,7 @@
           <w:delText>an</w:delText>
         </w:r>
       </w:del>
-      <w:del w:id="135" w:author="Martin, Greta Katherine" w:date="2025-08-07T16:39:00Z" w16du:dateUtc="2025-08-07T20:39:00Z">
+      <w:del w:id="138" w:author="Martin, Greta Katherine" w:date="2025-08-07T16:39:00Z" w16du:dateUtc="2025-08-07T20:39:00Z">
         <w:r>
           <w:rPr>
             <w:color w:val="000000" w:themeColor="text1"/>
@@ -10344,7 +10369,7 @@
           <w:delText xml:space="preserve"> </w:delText>
         </w:r>
       </w:del>
-      <w:del w:id="136" w:author="Martin, Greta Katherine" w:date="2025-08-06T09:35:00Z" w16du:dateUtc="2025-08-06T13:35:00Z">
+      <w:del w:id="139" w:author="Martin, Greta Katherine" w:date="2025-08-06T09:35:00Z" w16du:dateUtc="2025-08-06T13:35:00Z">
         <w:r>
           <w:rPr>
             <w:color w:val="000000" w:themeColor="text1"/>
@@ -10352,15 +10377,23 @@
           <w:delText>populations</w:delText>
         </w:r>
       </w:del>
-      <w:ins w:id="137" w:author="Martin, Greta Katherine" w:date="2025-08-06T09:36:00Z" w16du:dateUtc="2025-08-06T13:36:00Z">
+      <w:ins w:id="140" w:author="Martin, Greta Katherine" w:date="2025-08-06T09:36:00Z" w16du:dateUtc="2025-08-06T13:36:00Z">
         <w:r>
           <w:rPr>
             <w:color w:val="000000" w:themeColor="text1"/>
           </w:rPr>
-          <w:t xml:space="preserve"> in temperate and continental climate zones</w:t>
+          <w:t xml:space="preserve"> in temperate and continental climate</w:t>
         </w:r>
       </w:ins>
-      <w:ins w:id="138" w:author="Martin, Greta Katherine" w:date="2025-08-06T09:24:00Z" w16du:dateUtc="2025-08-06T13:24:00Z">
+      <w:ins w:id="141" w:author="Martin, Greta Katherine" w:date="2025-08-08T16:30:00Z" w16du:dateUtc="2025-08-08T20:30:00Z">
+        <w:r>
+          <w:rPr>
+            <w:color w:val="000000" w:themeColor="text1"/>
+          </w:rPr>
+          <w:t>s</w:t>
+        </w:r>
+      </w:ins>
+      <w:ins w:id="142" w:author="Martin, Greta Katherine" w:date="2025-08-06T09:24:00Z" w16du:dateUtc="2025-08-06T13:24:00Z">
         <w:r>
           <w:rPr>
             <w:color w:val="000000" w:themeColor="text1"/>
@@ -10368,17 +10401,17 @@
           <w:t>,</w:t>
         </w:r>
       </w:ins>
-      <w:ins w:id="139" w:author="Martin, Greta Katherine" w:date="2025-08-06T09:27:00Z" w16du:dateUtc="2025-08-06T13:27:00Z">
+      <w:ins w:id="143" w:author="Martin, Greta Katherine" w:date="2025-08-06T09:27:00Z" w16du:dateUtc="2025-08-06T13:27:00Z">
         <w:r>
           <w:t xml:space="preserve"> where </w:t>
         </w:r>
       </w:ins>
-      <w:ins w:id="140" w:author="Martin, Greta Katherine" w:date="2025-08-08T11:31:00Z" w16du:dateUtc="2025-08-08T15:31:00Z">
+      <w:ins w:id="144" w:author="Martin, Greta Katherine" w:date="2025-08-08T11:31:00Z" w16du:dateUtc="2025-08-08T15:31:00Z">
         <w:r>
           <w:t>vegetation may differ from other climate zones</w:t>
         </w:r>
       </w:ins>
-      <w:del w:id="141" w:author="Martin, Greta Katherine" w:date="2025-08-06T09:27:00Z" w16du:dateUtc="2025-08-06T13:27:00Z">
+      <w:del w:id="145" w:author="Martin, Greta Katherine" w:date="2025-08-06T09:27:00Z" w16du:dateUtc="2025-08-06T13:27:00Z">
         <w:r>
           <w:rPr>
             <w:color w:val="000000" w:themeColor="text1"/>
@@ -10392,41 +10425,41 @@
           <w:delText xml:space="preserve"> </w:delText>
         </w:r>
       </w:del>
-      <w:moveToRangeStart w:id="142" w:author="Martin, Greta Katherine" w:date="2025-08-05T17:47:00Z" w:name="move205308491"/>
-      <w:moveTo w:id="143" w:author="Martin, Greta Katherine" w:date="2025-08-05T17:47:00Z" w16du:dateUtc="2025-08-05T21:47:00Z">
-        <w:del w:id="144" w:author="Martin, Greta Katherine" w:date="2025-08-05T17:48:00Z" w16du:dateUtc="2025-08-05T21:48:00Z">
+      <w:moveToRangeStart w:id="146" w:author="Martin, Greta Katherine" w:date="2025-08-05T17:47:00Z" w:name="move205308491"/>
+      <w:moveTo w:id="147" w:author="Martin, Greta Katherine" w:date="2025-08-05T17:47:00Z" w16du:dateUtc="2025-08-05T21:47:00Z">
+        <w:del w:id="148" w:author="Martin, Greta Katherine" w:date="2025-08-05T17:48:00Z" w16du:dateUtc="2025-08-05T21:48:00Z">
           <w:r>
             <w:delText>Additionally, g</w:delText>
           </w:r>
         </w:del>
-        <w:del w:id="145" w:author="Martin, Greta Katherine" w:date="2025-08-08T11:31:00Z" w16du:dateUtc="2025-08-08T15:31:00Z">
+        <w:del w:id="149" w:author="Martin, Greta Katherine" w:date="2025-08-08T11:31:00Z" w16du:dateUtc="2025-08-08T15:31:00Z">
           <w:r>
             <w:delText>reenspace is relatively high</w:delText>
           </w:r>
         </w:del>
-        <w:del w:id="146" w:author="Martin, Greta Katherine" w:date="2025-08-06T09:30:00Z" w16du:dateUtc="2025-08-06T13:30:00Z">
+        <w:del w:id="150" w:author="Martin, Greta Katherine" w:date="2025-08-06T09:30:00Z" w16du:dateUtc="2025-08-06T13:30:00Z">
           <w:r>
             <w:delText xml:space="preserve"> </w:delText>
           </w:r>
         </w:del>
-        <w:del w:id="147" w:author="Martin, Greta Katherine" w:date="2025-08-06T09:27:00Z" w16du:dateUtc="2025-08-06T13:27:00Z">
+        <w:del w:id="151" w:author="Martin, Greta Katherine" w:date="2025-08-06T09:27:00Z" w16du:dateUtc="2025-08-06T13:27:00Z">
           <w:r>
             <w:delText>in North American and European cities, meaning that</w:delText>
           </w:r>
         </w:del>
       </w:moveTo>
-      <w:ins w:id="148" w:author="Martin, Greta Katherine" w:date="2025-08-06T09:35:00Z" w16du:dateUtc="2025-08-06T13:35:00Z">
+      <w:ins w:id="152" w:author="Martin, Greta Katherine" w:date="2025-08-06T09:35:00Z" w16du:dateUtc="2025-08-06T13:35:00Z">
         <w:r>
           <w:t xml:space="preserve">. </w:t>
         </w:r>
       </w:ins>
-      <w:ins w:id="149" w:author="Martin, Greta Katherine" w:date="2025-08-08T11:31:00Z" w16du:dateUtc="2025-08-08T15:31:00Z">
+      <w:ins w:id="153" w:author="Martin, Greta Katherine" w:date="2025-08-08T11:31:00Z" w16du:dateUtc="2025-08-08T15:31:00Z">
         <w:r>
           <w:t>F</w:t>
         </w:r>
       </w:ins>
-      <w:moveTo w:id="150" w:author="Martin, Greta Katherine" w:date="2025-08-05T17:47:00Z" w16du:dateUtc="2025-08-05T21:47:00Z">
-        <w:del w:id="151" w:author="Martin, Greta Katherine" w:date="2025-08-08T11:31:00Z" w16du:dateUtc="2025-08-08T15:31:00Z">
+      <w:moveTo w:id="154" w:author="Martin, Greta Katherine" w:date="2025-08-05T17:47:00Z" w16du:dateUtc="2025-08-05T21:47:00Z">
+        <w:del w:id="155" w:author="Martin, Greta Katherine" w:date="2025-08-08T11:31:00Z" w16du:dateUtc="2025-08-08T15:31:00Z">
           <w:r>
             <w:delText xml:space="preserve"> f</w:delText>
           </w:r>
@@ -10435,16 +10468,16 @@
           <w:t xml:space="preserve">ewer data points contribute to the exposure-response curve at </w:t>
         </w:r>
       </w:moveTo>
-      <w:ins w:id="152" w:author="Martin, Greta Katherine" w:date="2025-08-06T09:36:00Z" w16du:dateUtc="2025-08-06T13:36:00Z">
+      <w:ins w:id="156" w:author="Martin, Greta Katherine" w:date="2025-08-06T09:36:00Z" w16du:dateUtc="2025-08-06T13:36:00Z">
         <w:r>
           <w:t xml:space="preserve">very high or </w:t>
         </w:r>
       </w:ins>
-      <w:moveTo w:id="153" w:author="Martin, Greta Katherine" w:date="2025-08-05T17:47:00Z" w16du:dateUtc="2025-08-05T21:47:00Z">
+      <w:moveTo w:id="157" w:author="Martin, Greta Katherine" w:date="2025-08-05T17:47:00Z" w16du:dateUtc="2025-08-05T21:47:00Z">
         <w:r>
           <w:t>low</w:t>
         </w:r>
-        <w:del w:id="154" w:author="Martin, Greta Katherine" w:date="2025-08-06T09:36:00Z" w16du:dateUtc="2025-08-06T13:36:00Z">
+        <w:del w:id="158" w:author="Martin, Greta Katherine" w:date="2025-08-06T09:36:00Z" w16du:dateUtc="2025-08-06T13:36:00Z">
           <w:r>
             <w:delText>er</w:delText>
           </w:r>
@@ -10453,41 +10486,41 @@
           <w:t xml:space="preserve"> NDVI levels</w:t>
         </w:r>
       </w:moveTo>
-      <w:ins w:id="155" w:author="Martin, Greta Katherine" w:date="2025-08-08T11:31:00Z" w16du:dateUtc="2025-08-08T15:31:00Z">
+      <w:ins w:id="159" w:author="Martin, Greta Katherine" w:date="2025-08-08T11:31:00Z" w16du:dateUtc="2025-08-08T15:31:00Z">
         <w:r>
           <w:t xml:space="preserve">, such as may be found in </w:t>
         </w:r>
       </w:ins>
-      <w:ins w:id="156" w:author="Martin, Greta Katherine" w:date="2025-08-08T11:32:00Z" w16du:dateUtc="2025-08-08T15:32:00Z">
+      <w:ins w:id="160" w:author="Martin, Greta Katherine" w:date="2025-08-08T11:32:00Z" w16du:dateUtc="2025-08-08T15:32:00Z">
         <w:r>
           <w:t>tropical or arid climates</w:t>
         </w:r>
       </w:ins>
-      <w:moveTo w:id="157" w:author="Martin, Greta Katherine" w:date="2025-08-05T17:47:00Z" w16du:dateUtc="2025-08-05T21:47:00Z">
+      <w:moveTo w:id="161" w:author="Martin, Greta Katherine" w:date="2025-08-05T17:47:00Z" w16du:dateUtc="2025-08-05T21:47:00Z">
         <w:r>
           <w:t>.</w:t>
         </w:r>
       </w:moveTo>
-      <w:ins w:id="158" w:author="Martin, Greta Katherine" w:date="2025-08-07T16:28:00Z" w16du:dateUtc="2025-08-07T20:28:00Z">
+      <w:ins w:id="162" w:author="Martin, Greta Katherine" w:date="2025-08-07T16:28:00Z" w16du:dateUtc="2025-08-07T20:28:00Z">
         <w:r>
           <w:t xml:space="preserve"> </w:t>
         </w:r>
       </w:ins>
-      <w:moveTo w:id="159" w:author="Martin, Greta Katherine" w:date="2025-08-05T17:47:00Z" w16du:dateUtc="2025-08-05T21:47:00Z">
-        <w:del w:id="160" w:author="Martin, Greta Katherine" w:date="2025-08-07T16:29:00Z" w16du:dateUtc="2025-08-07T20:29:00Z">
+      <w:moveTo w:id="163" w:author="Martin, Greta Katherine" w:date="2025-08-05T17:47:00Z" w16du:dateUtc="2025-08-05T21:47:00Z">
+        <w:del w:id="164" w:author="Martin, Greta Katherine" w:date="2025-08-07T16:29:00Z" w16du:dateUtc="2025-08-07T20:29:00Z">
           <w:r>
             <w:delText xml:space="preserve"> </w:delText>
           </w:r>
         </w:del>
       </w:moveTo>
-      <w:moveToRangeEnd w:id="142"/>
+      <w:moveToRangeEnd w:id="146"/>
       <w:r>
         <w:rPr>
           <w:color w:val="000000" w:themeColor="text1"/>
         </w:rPr>
         <w:t xml:space="preserve">The relationship between NDVI and all-cause mortality may be related to </w:t>
       </w:r>
-      <w:del w:id="161" w:author="Martin, Greta Katherine" w:date="2025-08-05T17:49:00Z" w16du:dateUtc="2025-08-05T21:49:00Z">
+      <w:del w:id="165" w:author="Martin, Greta Katherine" w:date="2025-08-05T17:49:00Z" w16du:dateUtc="2025-08-05T21:49:00Z">
         <w:r>
           <w:rPr>
             <w:color w:val="000000" w:themeColor="text1"/>
@@ -10495,7 +10528,7 @@
           <w:delText xml:space="preserve">many </w:delText>
         </w:r>
       </w:del>
-      <w:ins w:id="162" w:author="Martin, Greta Katherine" w:date="2025-08-05T17:49:00Z" w16du:dateUtc="2025-08-05T21:49:00Z">
+      <w:ins w:id="166" w:author="Martin, Greta Katherine" w:date="2025-08-05T17:49:00Z" w16du:dateUtc="2025-08-05T21:49:00Z">
         <w:r>
           <w:rPr>
             <w:color w:val="000000" w:themeColor="text1"/>
@@ -10515,7 +10548,7 @@
         </w:rPr>
         <w:t xml:space="preserve">factors that </w:t>
       </w:r>
-      <w:del w:id="163" w:author="Martin, Greta Katherine" w:date="2025-08-05T17:50:00Z" w16du:dateUtc="2025-08-05T21:50:00Z">
+      <w:del w:id="167" w:author="Martin, Greta Katherine" w:date="2025-08-05T17:50:00Z" w16du:dateUtc="2025-08-05T21:50:00Z">
         <w:r>
           <w:rPr>
             <w:color w:val="000000" w:themeColor="text1"/>
@@ -10529,7 +10562,7 @@
         </w:rPr>
         <w:t>vary by region</w:t>
       </w:r>
-      <w:ins w:id="164" w:author="Martin, Greta Katherine" w:date="2025-08-06T09:35:00Z" w16du:dateUtc="2025-08-06T13:35:00Z">
+      <w:ins w:id="168" w:author="Martin, Greta Katherine" w:date="2025-08-06T09:35:00Z" w16du:dateUtc="2025-08-06T13:35:00Z">
         <w:r>
           <w:rPr>
             <w:color w:val="000000" w:themeColor="text1"/>
@@ -10543,95 +10576,92 @@
         </w:rPr>
         <w:t xml:space="preserve">. </w:t>
       </w:r>
-      <w:ins w:id="165" w:author="Martin, Greta Katherine" w:date="2025-08-07T16:29:00Z" w16du:dateUtc="2025-08-07T20:29:00Z">
+      <w:ins w:id="169" w:author="Martin, Greta Katherine" w:date="2025-08-07T16:29:00Z" w16du:dateUtc="2025-08-07T20:29:00Z">
         <w:r>
           <w:t>While some of the causal pathways that link NDVI to health, such as reduced stress from viewing greenspaces,</w:t>
         </w:r>
       </w:ins>
-      <w:ins w:id="166" w:author="Martin, Greta Katherine" w:date="2025-08-07T16:30:00Z" w16du:dateUtc="2025-08-07T20:30:00Z">
+      <w:ins w:id="170" w:author="Martin, Greta Katherine" w:date="2025-08-07T16:30:00Z" w16du:dateUtc="2025-08-07T20:30:00Z">
         <w:r>
           <w:t xml:space="preserve"> are universal, others likely differ across climates. For example, increasing NDVI in arid climates may consist of adding vegetation which can survive in dry climates, which may provide less shade </w:t>
         </w:r>
       </w:ins>
-      <w:ins w:id="167" w:author="Martin, Greta Katherine" w:date="2025-08-07T16:31:00Z" w16du:dateUtc="2025-08-07T20:31:00Z">
+      <w:ins w:id="171" w:author="Martin, Greta Katherine" w:date="2025-08-07T16:31:00Z" w16du:dateUtc="2025-08-07T20:31:00Z">
         <w:r>
           <w:t xml:space="preserve">and relief from the heat </w:t>
         </w:r>
       </w:ins>
-      <w:ins w:id="168" w:author="Martin, Greta Katherine" w:date="2025-08-07T16:30:00Z" w16du:dateUtc="2025-08-07T20:30:00Z">
+      <w:ins w:id="172" w:author="Martin, Greta Katherine" w:date="2025-08-07T16:30:00Z" w16du:dateUtc="2025-08-07T20:30:00Z">
         <w:r>
           <w:t>than leafier plants requiring more water. Adding greenspace in arid climates could still provide health benefits through other pathways, such as providing natural beauty and places to exercise and gather.</w:t>
         </w:r>
       </w:ins>
-      <w:ins w:id="169" w:author="Martin, Greta Katherine" w:date="2025-08-07T16:31:00Z" w16du:dateUtc="2025-08-07T20:31:00Z">
+      <w:ins w:id="173" w:author="Martin, Greta Katherine" w:date="2025-08-07T16:31:00Z" w16du:dateUtc="2025-08-07T20:31:00Z">
         <w:r>
           <w:t xml:space="preserve"> </w:t>
         </w:r>
       </w:ins>
-      <w:ins w:id="170" w:author="Martin, Greta Katherine" w:date="2025-08-07T16:34:00Z" w16du:dateUtc="2025-08-07T20:34:00Z">
+      <w:ins w:id="174" w:author="Martin, Greta Katherine" w:date="2025-08-07T16:34:00Z" w16du:dateUtc="2025-08-07T20:34:00Z">
         <w:r>
           <w:t xml:space="preserve">Additionally, </w:t>
         </w:r>
       </w:ins>
-      <w:ins w:id="171" w:author="Martin, Greta Katherine" w:date="2025-08-08T11:32:00Z" w16du:dateUtc="2025-08-08T15:32:00Z">
-        <w:r>
-          <w:t>s</w:t>
-        </w:r>
-        <w:r>
-          <w:t>pending more time outdoors may increase people’s exposure to air pollution and accidents in developing cities with greater traffic and less regulations.</w:t>
+      <w:ins w:id="175" w:author="Martin, Greta Katherine" w:date="2025-08-08T11:32:00Z" w16du:dateUtc="2025-08-08T15:32:00Z">
+        <w:r>
+          <w:t>spending more time outdoors may increase people’s exposure to air pollution and accidents in developing cities with greater traffic and less regulations.</w:t>
         </w:r>
       </w:ins>
-      <w:ins w:id="172" w:author="Martin, Greta Katherine" w:date="2025-08-08T11:33:00Z" w16du:dateUtc="2025-08-08T15:33:00Z">
+      <w:ins w:id="176" w:author="Martin, Greta Katherine" w:date="2025-08-08T11:33:00Z" w16du:dateUtc="2025-08-08T15:33:00Z">
         <w:r>
           <w:t xml:space="preserve"> W</w:t>
         </w:r>
       </w:ins>
-      <w:ins w:id="173" w:author="Martin, Greta Katherine" w:date="2025-08-07T16:34:00Z" w16du:dateUtc="2025-08-07T20:34:00Z">
+      <w:ins w:id="177" w:author="Martin, Greta Katherine" w:date="2025-08-07T16:34:00Z" w16du:dateUtc="2025-08-07T20:34:00Z">
         <w:r>
           <w:t xml:space="preserve">e extrapolated the results of the </w:t>
         </w:r>
       </w:ins>
-      <w:ins w:id="174" w:author="Martin, Greta Katherine" w:date="2025-08-07T16:32:00Z" w16du:dateUtc="2025-08-07T20:32:00Z">
+      <w:ins w:id="178" w:author="Martin, Greta Katherine" w:date="2025-08-07T16:32:00Z" w16du:dateUtc="2025-08-07T20:32:00Z">
         <w:r>
           <w:t>meta-analysis</w:t>
         </w:r>
       </w:ins>
-      <w:ins w:id="175" w:author="Martin, Greta Katherine" w:date="2025-08-07T16:34:00Z" w16du:dateUtc="2025-08-07T20:34:00Z">
+      <w:ins w:id="179" w:author="Martin, Greta Katherine" w:date="2025-08-07T16:34:00Z" w16du:dateUtc="2025-08-07T20:34:00Z">
         <w:r>
           <w:t>, which largely consists of studies</w:t>
         </w:r>
       </w:ins>
-      <w:ins w:id="176" w:author="Martin, Greta Katherine" w:date="2025-08-07T16:32:00Z" w16du:dateUtc="2025-08-07T20:32:00Z">
+      <w:ins w:id="180" w:author="Martin, Greta Katherine" w:date="2025-08-07T16:32:00Z" w16du:dateUtc="2025-08-07T20:32:00Z">
         <w:r>
           <w:t xml:space="preserve"> </w:t>
         </w:r>
       </w:ins>
-      <w:ins w:id="177" w:author="Martin, Greta Katherine" w:date="2025-08-07T16:35:00Z" w16du:dateUtc="2025-08-07T20:35:00Z">
+      <w:ins w:id="181" w:author="Martin, Greta Katherine" w:date="2025-08-07T16:35:00Z" w16du:dateUtc="2025-08-07T20:35:00Z">
         <w:r>
           <w:t>from developed countries</w:t>
         </w:r>
       </w:ins>
-      <w:ins w:id="178" w:author="Martin, Greta Katherine" w:date="2025-08-07T16:34:00Z" w16du:dateUtc="2025-08-07T20:34:00Z">
+      <w:ins w:id="182" w:author="Martin, Greta Katherine" w:date="2025-08-07T16:34:00Z" w16du:dateUtc="2025-08-07T20:34:00Z">
         <w:r>
           <w:t xml:space="preserve"> </w:t>
         </w:r>
       </w:ins>
-      <w:ins w:id="179" w:author="Martin, Greta Katherine" w:date="2025-08-08T11:33:00Z" w16du:dateUtc="2025-08-08T15:33:00Z">
+      <w:ins w:id="183" w:author="Martin, Greta Katherine" w:date="2025-08-08T11:33:00Z" w16du:dateUtc="2025-08-08T15:33:00Z">
         <w:r>
           <w:t xml:space="preserve">in temperate and continental climates </w:t>
         </w:r>
       </w:ins>
-      <w:ins w:id="180" w:author="Martin, Greta Katherine" w:date="2025-08-07T16:35:00Z" w16du:dateUtc="2025-08-07T20:35:00Z">
+      <w:ins w:id="184" w:author="Martin, Greta Katherine" w:date="2025-08-07T16:35:00Z" w16du:dateUtc="2025-08-07T20:35:00Z">
         <w:r>
           <w:t>to a global set of cities</w:t>
         </w:r>
       </w:ins>
-      <w:ins w:id="181" w:author="Martin, Greta Katherine" w:date="2025-08-07T16:32:00Z" w16du:dateUtc="2025-08-07T20:32:00Z">
+      <w:ins w:id="185" w:author="Martin, Greta Katherine" w:date="2025-08-07T16:32:00Z" w16du:dateUtc="2025-08-07T20:32:00Z">
         <w:r>
           <w:t xml:space="preserve">. </w:t>
         </w:r>
       </w:ins>
-      <w:del w:id="182" w:author="Martin, Greta Katherine" w:date="2025-08-07T16:35:00Z" w16du:dateUtc="2025-08-07T20:35:00Z">
+      <w:del w:id="186" w:author="Martin, Greta Katherine" w:date="2025-08-07T16:35:00Z" w16du:dateUtc="2025-08-07T20:35:00Z">
         <w:r>
           <w:rPr>
             <w:color w:val="000000" w:themeColor="text1"/>
@@ -10639,7 +10669,7 @@
           <w:delText>To address this, w</w:delText>
         </w:r>
       </w:del>
-      <w:del w:id="183" w:author="Martin, Greta Katherine" w:date="2025-08-07T16:36:00Z" w16du:dateUtc="2025-08-07T20:36:00Z">
+      <w:del w:id="187" w:author="Martin, Greta Katherine" w:date="2025-08-07T16:36:00Z" w16du:dateUtc="2025-08-07T20:36:00Z">
         <w:r>
           <w:rPr>
             <w:color w:val="000000" w:themeColor="text1"/>
@@ -10647,42 +10677,42 @@
           <w:delText>e chose a large-scale meta-analysis to be as generalizable as possible.</w:delText>
         </w:r>
       </w:del>
-      <w:ins w:id="184" w:author="Martin, Greta Katherine" w:date="2025-08-08T11:33:00Z" w16du:dateUtc="2025-08-08T15:33:00Z">
+      <w:ins w:id="188" w:author="Martin, Greta Katherine" w:date="2025-08-08T11:33:00Z" w16du:dateUtc="2025-08-08T15:33:00Z">
         <w:r>
           <w:t>Thus, t</w:t>
-        </w:r>
-      </w:ins>
-      <w:ins w:id="185" w:author="Martin, Greta Katherine" w:date="2025-08-06T09:37:00Z" w16du:dateUtc="2025-08-06T13:37:00Z">
-        <w:r>
-          <w:t xml:space="preserve">he uncertainty of our estimates is </w:t>
-        </w:r>
-      </w:ins>
-      <w:ins w:id="186" w:author="Martin, Greta Katherine" w:date="2025-08-06T09:41:00Z" w16du:dateUtc="2025-08-06T13:41:00Z">
-        <w:r>
-          <w:t>larger</w:t>
-        </w:r>
-      </w:ins>
-      <w:ins w:id="187" w:author="Martin, Greta Katherine" w:date="2025-08-06T09:37:00Z" w16du:dateUtc="2025-08-06T13:37:00Z">
-        <w:r>
-          <w:t xml:space="preserve"> for cities in regions and climate zones not </w:t>
-        </w:r>
-      </w:ins>
-      <w:ins w:id="188" w:author="Martin, Greta Katherine" w:date="2025-08-06T09:41:00Z" w16du:dateUtc="2025-08-06T13:41:00Z">
-        <w:r>
-          <w:t>well-</w:t>
         </w:r>
       </w:ins>
       <w:ins w:id="189" w:author="Martin, Greta Katherine" w:date="2025-08-06T09:37:00Z" w16du:dateUtc="2025-08-06T13:37:00Z">
         <w:r>
+          <w:t xml:space="preserve">he uncertainty of our estimates is </w:t>
+        </w:r>
+      </w:ins>
+      <w:ins w:id="190" w:author="Martin, Greta Katherine" w:date="2025-08-06T09:41:00Z" w16du:dateUtc="2025-08-06T13:41:00Z">
+        <w:r>
+          <w:t>larger</w:t>
+        </w:r>
+      </w:ins>
+      <w:ins w:id="191" w:author="Martin, Greta Katherine" w:date="2025-08-06T09:37:00Z" w16du:dateUtc="2025-08-06T13:37:00Z">
+        <w:r>
+          <w:t xml:space="preserve"> for cities in regions and climate zones not </w:t>
+        </w:r>
+      </w:ins>
+      <w:ins w:id="192" w:author="Martin, Greta Katherine" w:date="2025-08-06T09:41:00Z" w16du:dateUtc="2025-08-06T13:41:00Z">
+        <w:r>
+          <w:t>well-</w:t>
+        </w:r>
+      </w:ins>
+      <w:ins w:id="193" w:author="Martin, Greta Katherine" w:date="2025-08-06T09:37:00Z" w16du:dateUtc="2025-08-06T13:37:00Z">
+        <w:r>
           <w:t xml:space="preserve">represented by the meta-analysis. </w:t>
         </w:r>
       </w:ins>
-      <w:ins w:id="190" w:author="Martin, Greta Katherine" w:date="2025-08-08T11:34:00Z" w16du:dateUtc="2025-08-08T15:34:00Z">
+      <w:ins w:id="194" w:author="Martin, Greta Katherine" w:date="2025-08-08T11:34:00Z" w16du:dateUtc="2025-08-08T15:34:00Z">
         <w:r>
           <w:t xml:space="preserve">These unmeasured sources of uncertainty are not captured by our error estimates. </w:t>
         </w:r>
       </w:ins>
-      <w:del w:id="191" w:author="Martin, Greta Katherine" w:date="2025-08-06T09:40:00Z" w16du:dateUtc="2025-08-06T13:40:00Z">
+      <w:del w:id="195" w:author="Martin, Greta Katherine" w:date="2025-08-06T09:40:00Z" w16du:dateUtc="2025-08-06T13:40:00Z">
         <w:r>
           <w:rPr>
             <w:color w:val="000000" w:themeColor="text1"/>
@@ -10708,7 +10738,7 @@
         </w:rPr>
         <w:t>ould theoretically influence the relationship</w:t>
       </w:r>
-      <w:del w:id="192" w:author="Martin, Greta Katherine" w:date="2025-08-05T14:44:00Z" w16du:dateUtc="2025-08-05T18:44:00Z">
+      <w:del w:id="196" w:author="Martin, Greta Katherine" w:date="2025-08-05T14:44:00Z" w16du:dateUtc="2025-08-05T18:44:00Z">
         <w:r>
           <w:rPr>
             <w:color w:val="000000" w:themeColor="text1"/>
@@ -10722,7 +10752,7 @@
         </w:rPr>
         <w:t xml:space="preserve"> between greenspace and mortality</w:t>
       </w:r>
-      <w:ins w:id="193" w:author="Martin, Greta Katherine" w:date="2025-08-05T14:45:00Z" w16du:dateUtc="2025-08-05T18:45:00Z">
+      <w:ins w:id="197" w:author="Martin, Greta Katherine" w:date="2025-08-05T14:45:00Z" w16du:dateUtc="2025-08-05T18:45:00Z">
         <w:r>
           <w:rPr>
             <w:color w:val="000000" w:themeColor="text1"/>
@@ -10730,57 +10760,7 @@
           <w:t xml:space="preserve">. </w:t>
         </w:r>
       </w:ins>
-      <w:del w:id="194" w:author="Martin, Greta Katherine" w:date="2025-08-06T09:46:00Z" w16du:dateUtc="2025-08-06T13:46:00Z">
-        <w:r>
-          <w:rPr>
-            <w:color w:val="000000"/>
-            <w:vertAlign w:val="superscript"/>
-            <w:rPrChange w:id="195" w:author="Martin, Greta Katherine" w:date="2025-08-06T09:48:00Z" w16du:dateUtc="2025-08-06T13:48:00Z">
-              <w:rPr>
-                <w:color w:val="000000"/>
-              </w:rPr>
-            </w:rPrChange>
-          </w:rPr>
-          <w:fldChar w:fldCharType="begin"/>
-        </w:r>
-        <w:r>
-          <w:rPr>
-            <w:color w:val="000000"/>
-            <w:vertAlign w:val="superscript"/>
-            <w:rPrChange w:id="196" w:author="Martin, Greta Katherine" w:date="2025-08-06T09:48:00Z" w16du:dateUtc="2025-08-06T13:48:00Z">
-              <w:rPr>
-                <w:color w:val="000000"/>
-              </w:rPr>
-            </w:rPrChange>
-          </w:rPr>
-          <w:delInstrText xml:space="preserve"> ADDIN ZOTERO_TEMP </w:delInstrText>
-        </w:r>
-        <w:r>
-          <w:rPr>
-            <w:color w:val="000000"/>
-            <w:vertAlign w:val="superscript"/>
-            <w:rPrChange w:id="197" w:author="Martin, Greta Katherine" w:date="2025-08-06T09:48:00Z" w16du:dateUtc="2025-08-06T13:48:00Z">
-              <w:rPr>
-                <w:color w:val="000000"/>
-              </w:rPr>
-            </w:rPrChange>
-          </w:rPr>
-          <w:fldChar w:fldCharType="separate"/>
-        </w:r>
-        <w:r>
-          <w:rPr>
-            <w:noProof/>
-            <w:color w:val="000000"/>
-            <w:vertAlign w:val="superscript"/>
-            <w:rPrChange w:id="198" w:author="Martin, Greta Katherine" w:date="2025-08-06T09:48:00Z" w16du:dateUtc="2025-08-06T13:48:00Z">
-              <w:rPr>
-                <w:noProof/>
-                <w:color w:val="000000"/>
-              </w:rPr>
-            </w:rPrChange>
-          </w:rPr>
-          <w:delText>{Citation}</w:delText>
-        </w:r>
+      <w:del w:id="198" w:author="Martin, Greta Katherine" w:date="2025-08-06T09:46:00Z" w16du:dateUtc="2025-08-06T13:46:00Z">
         <w:r>
           <w:rPr>
             <w:color w:val="000000"/>
@@ -10791,10 +10771,20 @@
               </w:rPr>
             </w:rPrChange>
           </w:rPr>
-          <w:fldChar w:fldCharType="end"/>
-        </w:r>
-      </w:del>
-      <w:del w:id="200" w:author="Martin, Greta Katherine" w:date="2025-08-06T09:45:00Z" w16du:dateUtc="2025-08-06T13:45:00Z">
+          <w:fldChar w:fldCharType="begin"/>
+        </w:r>
+        <w:r>
+          <w:rPr>
+            <w:color w:val="000000"/>
+            <w:vertAlign w:val="superscript"/>
+            <w:rPrChange w:id="200" w:author="Martin, Greta Katherine" w:date="2025-08-06T09:48:00Z" w16du:dateUtc="2025-08-06T13:48:00Z">
+              <w:rPr>
+                <w:color w:val="000000"/>
+              </w:rPr>
+            </w:rPrChange>
+          </w:rPr>
+          <w:delInstrText xml:space="preserve"> ADDIN ZOTERO_TEMP </w:delInstrText>
+        </w:r>
         <w:r>
           <w:rPr>
             <w:color w:val="000000"/>
@@ -10805,19 +10795,21 @@
               </w:rPr>
             </w:rPrChange>
           </w:rPr>
-          <w:fldChar w:fldCharType="begin"/>
+          <w:fldChar w:fldCharType="separate"/>
         </w:r>
         <w:r>
           <w:rPr>
+            <w:noProof/>
             <w:color w:val="000000"/>
             <w:vertAlign w:val="superscript"/>
             <w:rPrChange w:id="202" w:author="Martin, Greta Katherine" w:date="2025-08-06T09:48:00Z" w16du:dateUtc="2025-08-06T13:48:00Z">
               <w:rPr>
+                <w:noProof/>
                 <w:color w:val="000000"/>
               </w:rPr>
             </w:rPrChange>
           </w:rPr>
-          <w:delInstrText xml:space="preserve"> ADDIN ZOTERO_TEMP </w:delInstrText>
+          <w:delText>{Citation}</w:delText>
         </w:r>
         <w:r>
           <w:rPr>
@@ -10829,22 +10821,10 @@
               </w:rPr>
             </w:rPrChange>
           </w:rPr>
-          <w:fldChar w:fldCharType="separate"/>
-        </w:r>
-        <w:r>
-          <w:rPr>
-            <w:noProof/>
-            <w:color w:val="000000"/>
-            <w:vertAlign w:val="superscript"/>
-            <w:rPrChange w:id="204" w:author="Martin, Greta Katherine" w:date="2025-08-06T09:48:00Z" w16du:dateUtc="2025-08-06T13:48:00Z">
-              <w:rPr>
-                <w:noProof/>
-                <w:color w:val="000000"/>
-              </w:rPr>
-            </w:rPrChange>
-          </w:rPr>
-          <w:delText>{Citation}</w:delText>
-        </w:r>
+          <w:fldChar w:fldCharType="end"/>
+        </w:r>
+      </w:del>
+      <w:del w:id="204" w:author="Martin, Greta Katherine" w:date="2025-08-06T09:45:00Z" w16du:dateUtc="2025-08-06T13:45:00Z">
         <w:r>
           <w:rPr>
             <w:color w:val="000000"/>
@@ -10855,10 +10835,60 @@
               </w:rPr>
             </w:rPrChange>
           </w:rPr>
+          <w:fldChar w:fldCharType="begin"/>
+        </w:r>
+        <w:r>
+          <w:rPr>
+            <w:color w:val="000000"/>
+            <w:vertAlign w:val="superscript"/>
+            <w:rPrChange w:id="206" w:author="Martin, Greta Katherine" w:date="2025-08-06T09:48:00Z" w16du:dateUtc="2025-08-06T13:48:00Z">
+              <w:rPr>
+                <w:color w:val="000000"/>
+              </w:rPr>
+            </w:rPrChange>
+          </w:rPr>
+          <w:delInstrText xml:space="preserve"> ADDIN ZOTERO_TEMP </w:delInstrText>
+        </w:r>
+        <w:r>
+          <w:rPr>
+            <w:color w:val="000000"/>
+            <w:vertAlign w:val="superscript"/>
+            <w:rPrChange w:id="207" w:author="Martin, Greta Katherine" w:date="2025-08-06T09:48:00Z" w16du:dateUtc="2025-08-06T13:48:00Z">
+              <w:rPr>
+                <w:color w:val="000000"/>
+              </w:rPr>
+            </w:rPrChange>
+          </w:rPr>
+          <w:fldChar w:fldCharType="separate"/>
+        </w:r>
+        <w:r>
+          <w:rPr>
+            <w:noProof/>
+            <w:color w:val="000000"/>
+            <w:vertAlign w:val="superscript"/>
+            <w:rPrChange w:id="208" w:author="Martin, Greta Katherine" w:date="2025-08-06T09:48:00Z" w16du:dateUtc="2025-08-06T13:48:00Z">
+              <w:rPr>
+                <w:noProof/>
+                <w:color w:val="000000"/>
+              </w:rPr>
+            </w:rPrChange>
+          </w:rPr>
+          <w:delText>{Citation}</w:delText>
+        </w:r>
+        <w:r>
+          <w:rPr>
+            <w:color w:val="000000"/>
+            <w:vertAlign w:val="superscript"/>
+            <w:rPrChange w:id="209" w:author="Martin, Greta Katherine" w:date="2025-08-06T09:48:00Z" w16du:dateUtc="2025-08-06T13:48:00Z">
+              <w:rPr>
+                <w:color w:val="000000"/>
+              </w:rPr>
+            </w:rPrChange>
+          </w:rPr>
           <w:fldChar w:fldCharType="end"/>
         </w:r>
       </w:del>
-      <w:del w:id="206" w:author="Martin, Greta Katherine" w:date="2025-08-07T16:25:00Z" w16du:dateUtc="2025-08-07T20:25:00Z">
+      <w:del w:id="210" w:author="Martin, Greta Katherine" w:date="2025-08-07T16:25:00Z" w16du:dateUtc="2025-08-07T20:25:00Z">
         <w:r>
           <w:rPr>
             <w:color w:val="000000" w:themeColor="text1"/>
@@ -10866,7 +10896,7 @@
           <w:delText xml:space="preserve"> </w:delText>
         </w:r>
       </w:del>
-      <w:del w:id="207" w:author="Martin, Greta Katherine" w:date="2025-08-05T14:45:00Z" w16du:dateUtc="2025-08-05T18:45:00Z">
+      <w:del w:id="211" w:author="Martin, Greta Katherine" w:date="2025-08-05T14:45:00Z" w16du:dateUtc="2025-08-05T18:45:00Z">
         <w:r>
           <w:rPr>
             <w:color w:val="000000" w:themeColor="text1"/>
@@ -10874,7 +10904,7 @@
           <w:delText>such as</w:delText>
         </w:r>
       </w:del>
-      <w:del w:id="208" w:author="Martin, Greta Katherine" w:date="2025-08-07T16:25:00Z" w16du:dateUtc="2025-08-07T20:25:00Z">
+      <w:del w:id="212" w:author="Martin, Greta Katherine" w:date="2025-08-07T16:25:00Z" w16du:dateUtc="2025-08-07T20:25:00Z">
         <w:r>
           <w:rPr>
             <w:color w:val="000000" w:themeColor="text1"/>
@@ -10882,7 +10912,7 @@
           <w:delText xml:space="preserve"> </w:delText>
         </w:r>
       </w:del>
-      <w:ins w:id="209" w:author="Martin, Greta Katherine" w:date="2025-08-05T14:46:00Z" w16du:dateUtc="2025-08-05T18:46:00Z">
+      <w:ins w:id="213" w:author="Martin, Greta Katherine" w:date="2025-08-05T14:46:00Z" w16du:dateUtc="2025-08-05T18:46:00Z">
         <w:r>
           <w:rPr>
             <w:color w:val="000000" w:themeColor="text1"/>
@@ -10890,7 +10920,7 @@
           <w:t xml:space="preserve">City </w:t>
         </w:r>
       </w:ins>
-      <w:del w:id="210" w:author="Martin, Greta Katherine" w:date="2025-08-05T14:45:00Z" w16du:dateUtc="2025-08-05T18:45:00Z">
+      <w:del w:id="214" w:author="Martin, Greta Katherine" w:date="2025-08-05T14:45:00Z" w16du:dateUtc="2025-08-05T18:45:00Z">
         <w:r>
           <w:rPr>
             <w:color w:val="000000" w:themeColor="text1"/>
@@ -10910,7 +10940,7 @@
         </w:rPr>
         <w:t xml:space="preserve">walkability (safety, pedestrian infrastructure, traffic, etc.), time spent </w:t>
       </w:r>
-      <w:del w:id="211" w:author="Martin, Greta Katherine" w:date="2025-08-05T14:46:00Z" w16du:dateUtc="2025-08-05T18:46:00Z">
+      <w:del w:id="215" w:author="Martin, Greta Katherine" w:date="2025-08-05T14:46:00Z" w16du:dateUtc="2025-08-05T18:46:00Z">
         <w:r>
           <w:rPr>
             <w:color w:val="000000" w:themeColor="text1"/>
@@ -10918,7 +10948,7 @@
           <w:delText xml:space="preserve">at </w:delText>
         </w:r>
       </w:del>
-      <w:ins w:id="212" w:author="Martin, Greta Katherine" w:date="2025-08-05T14:46:00Z" w16du:dateUtc="2025-08-05T18:46:00Z">
+      <w:ins w:id="216" w:author="Martin, Greta Katherine" w:date="2025-08-05T14:46:00Z" w16du:dateUtc="2025-08-05T18:46:00Z">
         <w:r>
           <w:rPr>
             <w:color w:val="000000" w:themeColor="text1"/>
@@ -10938,7 +10968,7 @@
         </w:rPr>
         <w:t xml:space="preserve">home where we have measured their exposure (employment type, leisure time, etc.), and </w:t>
       </w:r>
-      <w:del w:id="213" w:author="Martin, Greta Katherine" w:date="2025-08-05T14:47:00Z" w16du:dateUtc="2025-08-05T18:47:00Z">
+      <w:del w:id="217" w:author="Martin, Greta Katherine" w:date="2025-08-05T14:47:00Z" w16du:dateUtc="2025-08-05T18:47:00Z">
         <w:r>
           <w:rPr>
             <w:color w:val="000000" w:themeColor="text1"/>
@@ -10946,7 +10976,7 @@
           <w:delText xml:space="preserve">other </w:delText>
         </w:r>
       </w:del>
-      <w:ins w:id="214" w:author="Martin, Greta Katherine" w:date="2025-08-05T14:47:00Z" w16du:dateUtc="2025-08-05T18:47:00Z">
+      <w:ins w:id="218" w:author="Martin, Greta Katherine" w:date="2025-08-05T14:47:00Z" w16du:dateUtc="2025-08-05T18:47:00Z">
         <w:r>
           <w:rPr>
             <w:color w:val="000000" w:themeColor="text1"/>
@@ -10980,7 +11010,7 @@
         </w:rPr>
         <w:t>)</w:t>
       </w:r>
-      <w:ins w:id="215" w:author="Martin, Greta Katherine" w:date="2025-08-05T14:46:00Z" w16du:dateUtc="2025-08-05T18:46:00Z">
+      <w:ins w:id="219" w:author="Martin, Greta Katherine" w:date="2025-08-05T14:46:00Z" w16du:dateUtc="2025-08-05T18:46:00Z">
         <w:r>
           <w:rPr>
             <w:color w:val="000000" w:themeColor="text1"/>
@@ -10988,7 +11018,7 @@
           <w:t xml:space="preserve"> may </w:t>
         </w:r>
       </w:ins>
-      <w:ins w:id="216" w:author="Martin, Greta Katherine" w:date="2025-08-05T14:47:00Z" w16du:dateUtc="2025-08-05T18:47:00Z">
+      <w:ins w:id="220" w:author="Martin, Greta Katherine" w:date="2025-08-05T14:47:00Z" w16du:dateUtc="2025-08-05T18:47:00Z">
         <w:r>
           <w:rPr>
             <w:color w:val="000000" w:themeColor="text1"/>
@@ -10996,7 +11026,7 @@
           <w:t>impact the strength of the greenspace-health relationship across different cities</w:t>
         </w:r>
       </w:ins>
-      <w:ins w:id="217" w:author="Martin, Greta Katherine" w:date="2025-08-05T14:48:00Z" w16du:dateUtc="2025-08-05T18:48:00Z">
+      <w:ins w:id="221" w:author="Martin, Greta Katherine" w:date="2025-08-05T14:48:00Z" w16du:dateUtc="2025-08-05T18:48:00Z">
         <w:r>
           <w:rPr>
             <w:color w:val="000000" w:themeColor="text1"/>
@@ -11004,7 +11034,7 @@
           <w:t xml:space="preserve"> in addition to </w:t>
         </w:r>
       </w:ins>
-      <w:del w:id="218" w:author="Martin, Greta Katherine" w:date="2025-08-05T14:48:00Z" w16du:dateUtc="2025-08-05T18:48:00Z">
+      <w:del w:id="222" w:author="Martin, Greta Katherine" w:date="2025-08-05T14:48:00Z" w16du:dateUtc="2025-08-05T18:48:00Z">
         <w:r>
           <w:rPr>
             <w:color w:val="000000" w:themeColor="text1"/>
@@ -11012,7 +11042,7 @@
           <w:delText>.</w:delText>
         </w:r>
       </w:del>
-      <w:ins w:id="219" w:author="Martin, Greta Katherine" w:date="2025-08-05T14:48:00Z" w16du:dateUtc="2025-08-05T18:48:00Z">
+      <w:ins w:id="223" w:author="Martin, Greta Katherine" w:date="2025-08-05T14:48:00Z" w16du:dateUtc="2025-08-05T18:48:00Z">
         <w:r>
           <w:rPr>
             <w:color w:val="000000" w:themeColor="text1"/>
@@ -11020,7 +11050,7 @@
           <w:t>i</w:t>
         </w:r>
       </w:ins>
-      <w:del w:id="220" w:author="Martin, Greta Katherine" w:date="2025-08-05T14:48:00Z" w16du:dateUtc="2025-08-05T18:48:00Z">
+      <w:del w:id="224" w:author="Martin, Greta Katherine" w:date="2025-08-05T14:48:00Z" w16du:dateUtc="2025-08-05T18:48:00Z">
         <w:r>
           <w:rPr>
             <w:color w:val="000000" w:themeColor="text1"/>
@@ -11034,7 +11064,7 @@
         </w:rPr>
         <w:t>ndividual factors like age, socioeconomic status, and gender</w:t>
       </w:r>
-      <w:del w:id="221" w:author="Martin, Greta Katherine" w:date="2025-08-05T14:48:00Z" w16du:dateUtc="2025-08-05T18:48:00Z">
+      <w:del w:id="225" w:author="Martin, Greta Katherine" w:date="2025-08-05T14:48:00Z" w16du:dateUtc="2025-08-05T18:48:00Z">
         <w:r>
           <w:rPr>
             <w:color w:val="000000" w:themeColor="text1"/>
@@ -11051,12 +11081,12 @@
       <w:r>
         <w:t>we used controls for many of these city and individual factors, the populations included might not be generalizable globally.</w:t>
       </w:r>
-      <w:ins w:id="222" w:author="Martin, Greta Katherine" w:date="2025-08-05T17:45:00Z" w16du:dateUtc="2025-08-05T21:45:00Z">
+      <w:ins w:id="226" w:author="Martin, Greta Katherine" w:date="2025-08-05T17:45:00Z" w16du:dateUtc="2025-08-05T21:45:00Z">
         <w:r>
           <w:t xml:space="preserve"> </w:t>
         </w:r>
       </w:ins>
-      <w:del w:id="223" w:author="Martin, Greta Katherine" w:date="2025-08-06T09:37:00Z" w16du:dateUtc="2025-08-06T13:37:00Z">
+      <w:del w:id="227" w:author="Martin, Greta Katherine" w:date="2025-08-06T09:37:00Z" w16du:dateUtc="2025-08-06T13:37:00Z">
         <w:r>
           <w:delText xml:space="preserve"> </w:delText>
         </w:r>
@@ -11065,13 +11095,13 @@
     <w:p>
       <w:pPr>
         <w:rPr>
-          <w:ins w:id="224" w:author="Martin, Greta Katherine" w:date="2025-08-05T14:34:00Z" w16du:dateUtc="2025-08-05T18:34:00Z"/>
-        </w:rPr>
-      </w:pPr>
-    </w:p>
-    <w:p>
-      <w:moveFromRangeStart w:id="225" w:author="Martin, Greta Katherine" w:date="2025-08-05T17:47:00Z" w:name="move205308491"/>
-      <w:moveFrom w:id="226" w:author="Martin, Greta Katherine" w:date="2025-08-05T17:47:00Z" w16du:dateUtc="2025-08-05T21:47:00Z">
+          <w:ins w:id="228" w:author="Martin, Greta Katherine" w:date="2025-08-05T14:34:00Z" w16du:dateUtc="2025-08-05T18:34:00Z"/>
+        </w:rPr>
+      </w:pPr>
+    </w:p>
+    <w:p>
+      <w:moveFromRangeStart w:id="229" w:author="Martin, Greta Katherine" w:date="2025-08-05T17:47:00Z" w:name="move205308491"/>
+      <w:moveFrom w:id="230" w:author="Martin, Greta Katherine" w:date="2025-08-05T17:47:00Z" w16du:dateUtc="2025-08-05T21:47:00Z">
         <w:r>
           <w:t xml:space="preserve">Additionally, greenspace is relatively high in North American and European cities, meaning that </w:t>
         </w:r>
@@ -11088,7 +11118,7 @@
           <w:t xml:space="preserve">levels. </w:t>
         </w:r>
       </w:moveFrom>
-      <w:moveFromRangeEnd w:id="225"/>
+      <w:moveFromRangeEnd w:id="229"/>
       <w:r>
         <w:t xml:space="preserve">Roughly half of the </w:t>
       </w:r>
@@ -11111,63 +11141,63 @@
         <w:lastRenderedPageBreak/>
         <w:t>trends but rather temporary increases or decreases, our results will not be applicable to future heath projections.</w:t>
       </w:r>
-      <w:ins w:id="227" w:author="Martin, Greta Katherine" w:date="2025-08-05T14:35:00Z" w16du:dateUtc="2025-08-05T18:35:00Z">
+      <w:ins w:id="231" w:author="Martin, Greta Katherine" w:date="2025-08-05T14:35:00Z" w16du:dateUtc="2025-08-05T18:35:00Z">
         <w:r>
           <w:t xml:space="preserve"> </w:t>
         </w:r>
       </w:ins>
-      <w:ins w:id="228" w:author="Martin, Greta Katherine" w:date="2025-08-05T14:38:00Z" w16du:dateUtc="2025-08-05T18:38:00Z">
+      <w:ins w:id="232" w:author="Martin, Greta Katherine" w:date="2025-08-05T14:38:00Z" w16du:dateUtc="2025-08-05T18:38:00Z">
         <w:r>
           <w:t>Moreover, t</w:t>
         </w:r>
       </w:ins>
-      <w:ins w:id="229" w:author="Martin, Greta Katherine" w:date="2025-08-05T14:36:00Z" w16du:dateUtc="2025-08-05T18:36:00Z">
+      <w:ins w:id="233" w:author="Martin, Greta Katherine" w:date="2025-08-05T14:36:00Z" w16du:dateUtc="2025-08-05T18:36:00Z">
         <w:r>
           <w:t xml:space="preserve">he studies included in the meta-analysis compare NDVI across </w:t>
-        </w:r>
-      </w:ins>
-      <w:ins w:id="230" w:author="Martin, Greta Katherine" w:date="2025-08-05T14:37:00Z" w16du:dateUtc="2025-08-05T18:37:00Z">
-        <w:r>
-          <w:t xml:space="preserve">locations. Our study assumes that the mortality relationships found </w:t>
-        </w:r>
-      </w:ins>
-      <w:ins w:id="231" w:author="Martin, Greta Katherine" w:date="2025-08-05T14:38:00Z" w16du:dateUtc="2025-08-05T18:38:00Z">
-        <w:r>
-          <w:t xml:space="preserve">when </w:t>
-        </w:r>
-      </w:ins>
-      <w:ins w:id="232" w:author="Martin, Greta Katherine" w:date="2025-08-05T14:37:00Z" w16du:dateUtc="2025-08-05T18:37:00Z">
-        <w:r>
-          <w:t xml:space="preserve">comparing spatial differences in NDVI </w:t>
-        </w:r>
-      </w:ins>
-      <w:ins w:id="233" w:author="Martin, Greta Katherine" w:date="2025-08-05T14:39:00Z" w16du:dateUtc="2025-08-05T18:39:00Z">
-        <w:r>
-          <w:t>can be applied</w:t>
-        </w:r>
-        <w:r>
-          <w:t xml:space="preserve"> </w:t>
-        </w:r>
-        <w:r>
-          <w:t>to</w:t>
         </w:r>
       </w:ins>
       <w:ins w:id="234" w:author="Martin, Greta Katherine" w:date="2025-08-05T14:37:00Z" w16du:dateUtc="2025-08-05T18:37:00Z">
         <w:r>
-          <w:t xml:space="preserve"> tempor</w:t>
+          <w:t xml:space="preserve">locations. Our study assumes that the mortality relationships found </w:t>
         </w:r>
       </w:ins>
       <w:ins w:id="235" w:author="Martin, Greta Katherine" w:date="2025-08-05T14:38:00Z" w16du:dateUtc="2025-08-05T18:38:00Z">
         <w:r>
+          <w:t xml:space="preserve">when </w:t>
+        </w:r>
+      </w:ins>
+      <w:ins w:id="236" w:author="Martin, Greta Katherine" w:date="2025-08-05T14:37:00Z" w16du:dateUtc="2025-08-05T18:37:00Z">
+        <w:r>
+          <w:t xml:space="preserve">comparing spatial differences in NDVI </w:t>
+        </w:r>
+      </w:ins>
+      <w:ins w:id="237" w:author="Martin, Greta Katherine" w:date="2025-08-05T14:39:00Z" w16du:dateUtc="2025-08-05T18:39:00Z">
+        <w:r>
+          <w:t>can be applied</w:t>
+        </w:r>
+        <w:r>
+          <w:t xml:space="preserve"> </w:t>
+        </w:r>
+        <w:r>
+          <w:t>to</w:t>
+        </w:r>
+      </w:ins>
+      <w:ins w:id="238" w:author="Martin, Greta Katherine" w:date="2025-08-05T14:37:00Z" w16du:dateUtc="2025-08-05T18:37:00Z">
+        <w:r>
+          <w:t xml:space="preserve"> tempor</w:t>
+        </w:r>
+      </w:ins>
+      <w:ins w:id="239" w:author="Martin, Greta Katherine" w:date="2025-08-05T14:38:00Z" w16du:dateUtc="2025-08-05T18:38:00Z">
+        <w:r>
           <w:t xml:space="preserve">al </w:t>
         </w:r>
       </w:ins>
-      <w:ins w:id="236" w:author="Martin, Greta Katherine" w:date="2025-08-05T14:39:00Z" w16du:dateUtc="2025-08-05T18:39:00Z">
+      <w:ins w:id="240" w:author="Martin, Greta Katherine" w:date="2025-08-05T14:39:00Z" w16du:dateUtc="2025-08-05T18:39:00Z">
         <w:r>
           <w:t>differences</w:t>
         </w:r>
       </w:ins>
-      <w:ins w:id="237" w:author="Martin, Greta Katherine" w:date="2025-08-05T14:38:00Z" w16du:dateUtc="2025-08-05T18:38:00Z">
+      <w:ins w:id="241" w:author="Martin, Greta Katherine" w:date="2025-08-05T14:38:00Z" w16du:dateUtc="2025-08-05T18:38:00Z">
         <w:r>
           <w:t xml:space="preserve">. </w:t>
         </w:r>
@@ -11241,12 +11271,12 @@
       <w:r>
         <w:t xml:space="preserve"> We explored changes in urban fraction in a sensitivity analysis (Fig. S</w:t>
       </w:r>
-      <w:ins w:id="238" w:author="Martin, Greta Katherine" w:date="2025-08-07T12:54:00Z" w16du:dateUtc="2025-08-07T16:54:00Z">
+      <w:ins w:id="242" w:author="Martin, Greta Katherine" w:date="2025-08-07T12:54:00Z" w16du:dateUtc="2025-08-07T16:54:00Z">
         <w:r>
           <w:t>8</w:t>
         </w:r>
       </w:ins>
-      <w:del w:id="239" w:author="Martin, Greta Katherine" w:date="2025-08-07T12:54:00Z" w16du:dateUtc="2025-08-07T16:54:00Z">
+      <w:del w:id="243" w:author="Martin, Greta Katherine" w:date="2025-08-07T12:54:00Z" w16du:dateUtc="2025-08-07T16:54:00Z">
         <w:r>
           <w:delText>7</w:delText>
         </w:r>
@@ -11254,12 +11284,12 @@
       <w:r>
         <w:t>, S</w:t>
       </w:r>
-      <w:ins w:id="240" w:author="Martin, Greta Katherine" w:date="2025-08-07T12:54:00Z" w16du:dateUtc="2025-08-07T16:54:00Z">
+      <w:ins w:id="244" w:author="Martin, Greta Katherine" w:date="2025-08-07T12:54:00Z" w16du:dateUtc="2025-08-07T16:54:00Z">
         <w:r>
           <w:t>9</w:t>
         </w:r>
       </w:ins>
-      <w:del w:id="241" w:author="Martin, Greta Katherine" w:date="2025-08-07T12:54:00Z" w16du:dateUtc="2025-08-07T16:54:00Z">
+      <w:del w:id="245" w:author="Martin, Greta Katherine" w:date="2025-08-07T12:54:00Z" w16du:dateUtc="2025-08-07T16:54:00Z">
         <w:r>
           <w:delText>8</w:delText>
         </w:r>
@@ -11452,7 +11482,33 @@
         <w:t xml:space="preserve">0.19 </w:t>
       </w:r>
       <w:r>
-        <w:t>(95% CI: 0.15, 0.25)</w:t>
+        <w:t>(95% CI: 0.1</w:t>
+      </w:r>
+      <w:ins w:id="246" w:author="Martin, Greta Katherine" w:date="2025-08-08T16:37:00Z" w16du:dateUtc="2025-08-08T20:37:00Z">
+        <w:r>
+          <w:t>2</w:t>
+        </w:r>
+      </w:ins>
+      <w:del w:id="247" w:author="Martin, Greta Katherine" w:date="2025-08-08T16:37:00Z" w16du:dateUtc="2025-08-08T20:37:00Z">
+        <w:r>
+          <w:delText>5</w:delText>
+        </w:r>
+      </w:del>
+      <w:r>
+        <w:t>, 0.2</w:t>
+      </w:r>
+      <w:ins w:id="248" w:author="Martin, Greta Katherine" w:date="2025-08-08T16:37:00Z" w16du:dateUtc="2025-08-08T20:37:00Z">
+        <w:r>
+          <w:t>7</w:t>
+        </w:r>
+      </w:ins>
+      <w:del w:id="249" w:author="Martin, Greta Katherine" w:date="2025-08-08T16:37:00Z" w16du:dateUtc="2025-08-08T20:37:00Z">
+        <w:r>
+          <w:delText>5</w:delText>
+        </w:r>
+      </w:del>
+      <w:r>
+        <w:t>)</w:t>
       </w:r>
       <w:r>
         <w:t xml:space="preserve"> deaths per 100,000 globally</w:t>
@@ -11575,7 +11631,7 @@
     <w:p>
       <w:pPr>
         <w:rPr>
-          <w:del w:id="242" w:author="Martin, Greta Katherine" w:date="2025-08-08T11:35:00Z" w16du:dateUtc="2025-08-08T15:35:00Z"/>
+          <w:del w:id="250" w:author="Martin, Greta Katherine" w:date="2025-08-08T11:35:00Z" w16du:dateUtc="2025-08-08T15:35:00Z"/>
           <w:b/>
           <w:bCs/>
         </w:rPr>
@@ -11584,79 +11640,7 @@
     <w:p>
       <w:pPr>
         <w:rPr>
-          <w:del w:id="243" w:author="Martin, Greta Katherine" w:date="2025-08-08T11:35:00Z" w16du:dateUtc="2025-08-08T15:35:00Z"/>
-          <w:b/>
-          <w:bCs/>
-        </w:rPr>
-      </w:pPr>
-    </w:p>
-    <w:p>
-      <w:pPr>
-        <w:rPr>
-          <w:del w:id="244" w:author="Martin, Greta Katherine" w:date="2025-08-07T16:40:00Z" w16du:dateUtc="2025-08-07T20:40:00Z"/>
-          <w:b/>
-          <w:bCs/>
-        </w:rPr>
-      </w:pPr>
-    </w:p>
-    <w:p>
-      <w:pPr>
-        <w:rPr>
-          <w:del w:id="245" w:author="Martin, Greta Katherine" w:date="2025-08-07T16:40:00Z" w16du:dateUtc="2025-08-07T20:40:00Z"/>
-          <w:b/>
-          <w:bCs/>
-        </w:rPr>
-      </w:pPr>
-    </w:p>
-    <w:p>
-      <w:pPr>
-        <w:rPr>
-          <w:del w:id="246" w:author="Martin, Greta Katherine" w:date="2025-08-07T16:40:00Z" w16du:dateUtc="2025-08-07T20:40:00Z"/>
-          <w:b/>
-          <w:bCs/>
-        </w:rPr>
-      </w:pPr>
-    </w:p>
-    <w:p>
-      <w:pPr>
-        <w:rPr>
-          <w:del w:id="247" w:author="Martin, Greta Katherine" w:date="2025-08-07T16:40:00Z" w16du:dateUtc="2025-08-07T20:40:00Z"/>
-          <w:b/>
-          <w:bCs/>
-        </w:rPr>
-      </w:pPr>
-    </w:p>
-    <w:p>
-      <w:pPr>
-        <w:rPr>
-          <w:del w:id="248" w:author="Martin, Greta Katherine" w:date="2025-08-07T16:40:00Z" w16du:dateUtc="2025-08-07T20:40:00Z"/>
-          <w:b/>
-          <w:bCs/>
-        </w:rPr>
-      </w:pPr>
-    </w:p>
-    <w:p>
-      <w:pPr>
-        <w:rPr>
-          <w:del w:id="249" w:author="Martin, Greta Katherine" w:date="2025-08-07T16:40:00Z" w16du:dateUtc="2025-08-07T20:40:00Z"/>
-          <w:b/>
-          <w:bCs/>
-        </w:rPr>
-      </w:pPr>
-    </w:p>
-    <w:p>
-      <w:pPr>
-        <w:rPr>
-          <w:del w:id="250" w:author="Martin, Greta Katherine" w:date="2025-08-07T16:40:00Z" w16du:dateUtc="2025-08-07T20:40:00Z"/>
-          <w:b/>
-          <w:bCs/>
-        </w:rPr>
-      </w:pPr>
-    </w:p>
-    <w:p>
-      <w:pPr>
-        <w:rPr>
-          <w:del w:id="251" w:author="Martin, Greta Katherine" w:date="2025-08-07T16:40:00Z" w16du:dateUtc="2025-08-07T20:40:00Z"/>
+          <w:del w:id="251" w:author="Martin, Greta Katherine" w:date="2025-08-08T11:35:00Z" w16du:dateUtc="2025-08-08T15:35:00Z"/>
           <w:b/>
           <w:bCs/>
         </w:rPr>
@@ -11747,6 +11731,78 @@
       <w:pPr>
         <w:rPr>
           <w:del w:id="261" w:author="Martin, Greta Katherine" w:date="2025-08-07T16:40:00Z" w16du:dateUtc="2025-08-07T20:40:00Z"/>
+          <w:b/>
+          <w:bCs/>
+        </w:rPr>
+      </w:pPr>
+    </w:p>
+    <w:p>
+      <w:pPr>
+        <w:rPr>
+          <w:del w:id="262" w:author="Martin, Greta Katherine" w:date="2025-08-07T16:40:00Z" w16du:dateUtc="2025-08-07T20:40:00Z"/>
+          <w:b/>
+          <w:bCs/>
+        </w:rPr>
+      </w:pPr>
+    </w:p>
+    <w:p>
+      <w:pPr>
+        <w:rPr>
+          <w:del w:id="263" w:author="Martin, Greta Katherine" w:date="2025-08-07T16:40:00Z" w16du:dateUtc="2025-08-07T20:40:00Z"/>
+          <w:b/>
+          <w:bCs/>
+        </w:rPr>
+      </w:pPr>
+    </w:p>
+    <w:p>
+      <w:pPr>
+        <w:rPr>
+          <w:del w:id="264" w:author="Martin, Greta Katherine" w:date="2025-08-07T16:40:00Z" w16du:dateUtc="2025-08-07T20:40:00Z"/>
+          <w:b/>
+          <w:bCs/>
+        </w:rPr>
+      </w:pPr>
+    </w:p>
+    <w:p>
+      <w:pPr>
+        <w:rPr>
+          <w:del w:id="265" w:author="Martin, Greta Katherine" w:date="2025-08-07T16:40:00Z" w16du:dateUtc="2025-08-07T20:40:00Z"/>
+          <w:b/>
+          <w:bCs/>
+        </w:rPr>
+      </w:pPr>
+    </w:p>
+    <w:p>
+      <w:pPr>
+        <w:rPr>
+          <w:del w:id="266" w:author="Martin, Greta Katherine" w:date="2025-08-07T16:40:00Z" w16du:dateUtc="2025-08-07T20:40:00Z"/>
+          <w:b/>
+          <w:bCs/>
+        </w:rPr>
+      </w:pPr>
+    </w:p>
+    <w:p>
+      <w:pPr>
+        <w:rPr>
+          <w:del w:id="267" w:author="Martin, Greta Katherine" w:date="2025-08-07T16:40:00Z" w16du:dateUtc="2025-08-07T20:40:00Z"/>
+          <w:b/>
+          <w:bCs/>
+        </w:rPr>
+      </w:pPr>
+    </w:p>
+    <w:p>
+      <w:pPr>
+        <w:rPr>
+          <w:del w:id="268" w:author="Martin, Greta Katherine" w:date="2025-08-07T16:40:00Z" w16du:dateUtc="2025-08-07T20:40:00Z"/>
+          <w:b/>
+          <w:bCs/>
+        </w:rPr>
+      </w:pPr>
+    </w:p>
+    <w:p>
+      <w:pPr>
+        <w:rPr>
+          <w:del w:id="269" w:author="Martin, Greta Katherine" w:date="2025-08-07T16:40:00Z" w16du:dateUtc="2025-08-07T20:40:00Z"/>
           <w:b/>
           <w:bCs/>
         </w:rPr>
